--- a/Memory systems summary v5.0.docx
+++ b/Memory systems summary v5.0.docx
@@ -17,6 +17,77 @@
       </w:r>
       <w:r>
         <w:t>summary</w:t>
+      </w:r>
+    </w:p>
+    <w:p>
+      <w:pPr>
+        <w:pStyle w:val="Heading2"/>
+        <w:rPr>
+          <w:lang w:val="en-US"/>
+        </w:rPr>
+      </w:pPr>
+      <w:r>
+        <w:rPr>
+          <w:lang w:val="en-US"/>
+        </w:rPr>
+        <w:t>DTM profile</w:t>
+      </w:r>
+    </w:p>
+    <w:p>
+      <w:r>
+        <w:t xml:space="preserve">The classification of a </w:t>
+      </w:r>
+      <w:r>
+        <w:t>memory system can be made in three broad categories:</w:t>
+      </w:r>
+    </w:p>
+    <w:p>
+      <w:pPr>
+        <w:pStyle w:val="ListParagraph"/>
+        <w:numPr>
+          <w:ilvl w:val="0"/>
+          <w:numId w:val="25"/>
+        </w:numPr>
+      </w:pPr>
+      <w:r>
+        <w:t>the data type that anchors the memory image,</w:t>
+      </w:r>
+    </w:p>
+    <w:p>
+      <w:pPr>
+        <w:pStyle w:val="ListParagraph"/>
+        <w:numPr>
+          <w:ilvl w:val="0"/>
+          <w:numId w:val="25"/>
+        </w:numPr>
+      </w:pPr>
+      <w:r>
+        <w:t>the traversal style, and</w:t>
+      </w:r>
+    </w:p>
+    <w:p>
+      <w:pPr>
+        <w:pStyle w:val="ListParagraph"/>
+        <w:numPr>
+          <w:ilvl w:val="0"/>
+          <w:numId w:val="25"/>
+        </w:numPr>
+      </w:pPr>
+      <w:r>
+        <w:t>the maturity of the memory system.</w:t>
+      </w:r>
+    </w:p>
+    <w:p>
+      <w:pPr>
+        <w:pStyle w:val="Heading2"/>
+      </w:pPr>
+      <w:r>
+        <w:t>Data type anchor</w:t>
+      </w:r>
+    </w:p>
+    <w:p>
+      <w:r>
+        <w:t>Each type of memory system builds a stored memory from many data types and one is more often used to access the memory or trigger the memory as it is recalled. In the system, this is the anchor that all memories have in common as a data type. The anchor is then used to associate to another anchor for the traversal method.</w:t>
       </w:r>
     </w:p>
     <w:p>
@@ -215,7 +286,7 @@
         <w:rPr>
           <w:lang w:val="en-US"/>
         </w:rPr>
-        <w:t>Purposes</w:t>
+        <w:t>System maturity</w:t>
       </w:r>
     </w:p>
     <w:p>
@@ -226,7 +297,13 @@
         <w:t>first</w:t>
       </w:r>
       <w:r>
-        <w:t xml:space="preserve"> style of </w:t>
+        <w:t xml:space="preserve"> </w:t>
+      </w:r>
+      <w:r>
+        <w:t>type</w:t>
+      </w:r>
+      <w:r>
+        <w:t xml:space="preserve"> of </w:t>
       </w:r>
       <w:r>
         <w:t xml:space="preserve">memory </w:t>
@@ -420,10 +497,37 @@
       </w:r>
     </w:p>
     <w:p>
+      <w:r>
+        <w:t xml:space="preserve">Static styles from what I’ve seen evolved from a story-telling narrative style to having a structured rule-based style that the sciences </w:t>
+      </w:r>
+      <w:r>
+        <w:t>encouraged,</w:t>
+      </w:r>
+      <w:r>
+        <w:t xml:space="preserve"> and technical training depended on.</w:t>
+      </w:r>
+      <w:r>
+        <w:t xml:space="preserve"> Rule-based </w:t>
+      </w:r>
+      <w:r>
+        <w:t>knowledge</w:t>
+      </w:r>
+      <w:r>
+        <w:t xml:space="preserve"> </w:t>
+      </w:r>
+      <w:r>
+        <w:t>was</w:t>
+      </w:r>
+      <w:r>
+        <w:t xml:space="preserve"> easier to store as computers became substitutes for knowledge management systems.</w:t>
+      </w:r>
+    </w:p>
+    <w:p>
       <w:pPr>
         <w:pStyle w:val="Heading1"/>
       </w:pPr>
       <w:r>
+        <w:lastRenderedPageBreak/>
         <w:t>Visual m</w:t>
       </w:r>
       <w:r>
@@ -444,7 +548,25 @@
         <w:rPr>
           <w:lang w:val="en-US"/>
         </w:rPr>
-        <w:t xml:space="preserve">Memory image components </w:t>
+        <w:t>I</w:t>
+      </w:r>
+      <w:r>
+        <w:rPr>
+          <w:lang w:val="en-US"/>
+        </w:rPr>
+        <w:t xml:space="preserve">mage </w:t>
+      </w:r>
+      <w:r>
+        <w:rPr>
+          <w:lang w:val="en-US"/>
+        </w:rPr>
+        <w:t>data types</w:t>
+      </w:r>
+      <w:r>
+        <w:rPr>
+          <w:lang w:val="en-US"/>
+        </w:rPr>
+        <w:t xml:space="preserve"> </w:t>
       </w:r>
       <w:r>
         <w:rPr>
@@ -462,7 +584,17 @@
         </w:numPr>
       </w:pPr>
       <w:r>
-        <w:t>Subject (person, group, organization, role, living thing, fictional character)</w:t>
+        <w:rPr>
+          <w:b/>
+          <w:bCs/>
+        </w:rPr>
+        <w:t>Subject</w:t>
+      </w:r>
+      <w:r>
+        <w:t xml:space="preserve"> (person, group, organization, role, living thing, fictional character)</w:t>
+      </w:r>
+      <w:r>
+        <w:t>.</w:t>
       </w:r>
     </w:p>
     <w:p>
@@ -474,13 +606,33 @@
         </w:numPr>
       </w:pPr>
       <w:r>
-        <w:t>S</w:t>
-      </w:r>
-      <w:r>
-        <w:t>ubject enhancements</w:t>
-      </w:r>
-      <w:r>
-        <w:t xml:space="preserve"> (tools, costume, expression, shape)</w:t>
+        <w:rPr>
+          <w:b/>
+          <w:bCs/>
+        </w:rPr>
+        <w:t>E</w:t>
+      </w:r>
+      <w:r>
+        <w:rPr>
+          <w:b/>
+          <w:bCs/>
+        </w:rPr>
+        <w:t>nhancements</w:t>
+      </w:r>
+      <w:r>
+        <w:t xml:space="preserve"> to the subject</w:t>
+      </w:r>
+      <w:r>
+        <w:t xml:space="preserve"> (tools, costume, expression, shape</w:t>
+      </w:r>
+      <w:r>
+        <w:t>, size, body features</w:t>
+      </w:r>
+      <w:r>
+        <w:t>)</w:t>
+      </w:r>
+      <w:r>
+        <w:t>.</w:t>
       </w:r>
     </w:p>
     <w:p>
@@ -492,7 +644,17 @@
         </w:numPr>
       </w:pPr>
       <w:r>
-        <w:t>Action (a strong verb)</w:t>
+        <w:rPr>
+          <w:b/>
+          <w:bCs/>
+        </w:rPr>
+        <w:t>Action</w:t>
+      </w:r>
+      <w:r>
+        <w:t xml:space="preserve"> (a strong verb)</w:t>
+      </w:r>
+      <w:r>
+        <w:t>.</w:t>
       </w:r>
     </w:p>
     <w:p>
@@ -504,7 +666,17 @@
         </w:numPr>
       </w:pPr>
       <w:r>
-        <w:t>Inanimate object or items</w:t>
+        <w:rPr>
+          <w:b/>
+          <w:bCs/>
+        </w:rPr>
+        <w:t>Inanimate</w:t>
+      </w:r>
+      <w:r>
+        <w:t xml:space="preserve"> object or items</w:t>
+      </w:r>
+      <w:r>
+        <w:t xml:space="preserve"> being acted on.</w:t>
       </w:r>
     </w:p>
     <w:p>
@@ -516,7 +688,21 @@
         </w:numPr>
       </w:pPr>
       <w:r>
-        <w:t>Location or terrain.</w:t>
+        <w:rPr>
+          <w:b/>
+          <w:bCs/>
+        </w:rPr>
+        <w:t>T</w:t>
+      </w:r>
+      <w:r>
+        <w:rPr>
+          <w:b/>
+          <w:bCs/>
+        </w:rPr>
+        <w:t>errain</w:t>
+      </w:r>
+      <w:r>
+        <w:t xml:space="preserve"> or location and time.</w:t>
       </w:r>
     </w:p>
     <w:p>
@@ -534,10 +720,15 @@
     </w:p>
     <w:p>
       <w:r>
-        <w:lastRenderedPageBreak/>
         <w:t>Some data types may evolve to be other data types depending on the need of the memory image. Inanimate objects are easily animated to be subjects and even a location can spring forth a type of character to activate a memory image.</w:t>
       </w:r>
     </w:p>
+    <w:p>
+      <w:r>
+        <w:t>Time is mostly an unused type of data type but seems associated to location the most by way of seasonal changes, fruit production, water availability and period of habitation.</w:t>
+      </w:r>
+    </w:p>
+    <w:p/>
     <w:tbl>
       <w:tblPr>
         <w:tblStyle w:val="TableGrid"/>
@@ -646,7 +837,39 @@
                 <w:bCs/>
                 <w:szCs w:val="20"/>
               </w:rPr>
-              <w:t>Subject + Enhancements + Action</w:t>
+              <w:t xml:space="preserve">Subject </w:t>
+            </w:r>
+            <w:r>
+              <w:rPr>
+                <w:b/>
+                <w:bCs/>
+                <w:szCs w:val="20"/>
+              </w:rPr>
+              <w:t>-</w:t>
+            </w:r>
+            <w:r>
+              <w:rPr>
+                <w:b/>
+                <w:bCs/>
+                <w:szCs w:val="20"/>
+              </w:rPr>
+              <w:t xml:space="preserve"> Enhancements </w:t>
+            </w:r>
+            <w:r>
+              <w:rPr>
+                <w:b/>
+                <w:bCs/>
+                <w:szCs w:val="20"/>
+              </w:rPr>
+              <w:t>-</w:t>
+            </w:r>
+            <w:r>
+              <w:rPr>
+                <w:b/>
+                <w:bCs/>
+                <w:szCs w:val="20"/>
+              </w:rPr>
+              <w:t xml:space="preserve"> Action</w:t>
             </w:r>
           </w:p>
         </w:tc>
@@ -724,7 +947,10 @@
               <w:t xml:space="preserve">Person pegs. </w:t>
             </w:r>
             <w:r>
-              <w:t xml:space="preserve"> Images are anchored to a set of ordered people. PA and PAO systems.</w:t>
+              <w:t xml:space="preserve"> Images are anchored to a set of ordered people. PA and PAO systems</w:t>
+            </w:r>
+            <w:r>
+              <w:t>, person stencil.</w:t>
             </w:r>
           </w:p>
         </w:tc>
@@ -749,7 +975,39 @@
                 <w:bCs/>
                 <w:szCs w:val="20"/>
               </w:rPr>
-              <w:t>Item-Object</w:t>
+              <w:t>Item</w:t>
+            </w:r>
+            <w:r>
+              <w:rPr>
+                <w:b/>
+                <w:bCs/>
+                <w:szCs w:val="20"/>
+              </w:rPr>
+              <w:t xml:space="preserve"> </w:t>
+            </w:r>
+            <w:r>
+              <w:rPr>
+                <w:b/>
+                <w:bCs/>
+                <w:szCs w:val="20"/>
+              </w:rPr>
+              <w:t>-</w:t>
+            </w:r>
+            <w:r>
+              <w:rPr>
+                <w:b/>
+                <w:bCs/>
+                <w:szCs w:val="20"/>
+              </w:rPr>
+              <w:t xml:space="preserve"> </w:t>
+            </w:r>
+            <w:r>
+              <w:rPr>
+                <w:b/>
+                <w:bCs/>
+                <w:szCs w:val="20"/>
+              </w:rPr>
+              <w:t>Object</w:t>
             </w:r>
           </w:p>
         </w:tc>
@@ -781,6 +1039,9 @@
             <w:r>
               <w:t>rime scene.</w:t>
             </w:r>
+            <w:r>
+              <w:t xml:space="preserve"> Riddles.</w:t>
+            </w:r>
           </w:p>
         </w:tc>
         <w:tc>
@@ -839,7 +1100,16 @@
               <w:t xml:space="preserve">Object pegs. </w:t>
             </w:r>
             <w:r>
-              <w:t xml:space="preserve"> Images are anchored to a set of ordered object features. Number pegs.</w:t>
+              <w:t xml:space="preserve"> Images are anchored to a set of ordered object features. Number pegs</w:t>
+            </w:r>
+            <w:r>
+              <w:t xml:space="preserve">, </w:t>
+            </w:r>
+            <w:r>
+              <w:t xml:space="preserve">object </w:t>
+            </w:r>
+            <w:r>
+              <w:t>stencils.</w:t>
             </w:r>
           </w:p>
         </w:tc>
@@ -864,7 +1134,55 @@
                 <w:bCs/>
                 <w:szCs w:val="20"/>
               </w:rPr>
-              <w:t>Terrain-Time-Location (method of loci)</w:t>
+              <w:t>Terrain</w:t>
+            </w:r>
+            <w:r>
+              <w:rPr>
+                <w:b/>
+                <w:bCs/>
+                <w:szCs w:val="20"/>
+              </w:rPr>
+              <w:t xml:space="preserve"> – </w:t>
+            </w:r>
+            <w:r>
+              <w:rPr>
+                <w:b/>
+                <w:bCs/>
+                <w:szCs w:val="20"/>
+              </w:rPr>
+              <w:t>Time</w:t>
+            </w:r>
+            <w:r>
+              <w:rPr>
+                <w:b/>
+                <w:bCs/>
+                <w:szCs w:val="20"/>
+              </w:rPr>
+              <w:t xml:space="preserve"> </w:t>
+            </w:r>
+            <w:r>
+              <w:rPr>
+                <w:b/>
+                <w:bCs/>
+                <w:szCs w:val="20"/>
+              </w:rPr>
+              <w:t>-</w:t>
+            </w:r>
+            <w:r>
+              <w:rPr>
+                <w:b/>
+                <w:bCs/>
+                <w:szCs w:val="20"/>
+              </w:rPr>
+              <w:t xml:space="preserve"> </w:t>
+            </w:r>
+            <w:r>
+              <w:rPr>
+                <w:b/>
+                <w:bCs/>
+                <w:szCs w:val="20"/>
+              </w:rPr>
+              <w:t>Location (method of loci)</w:t>
             </w:r>
           </w:p>
         </w:tc>
@@ -949,7 +1267,10 @@
               <w:t>. Images are anchored to a set of ordered locations.</w:t>
             </w:r>
             <w:r>
-              <w:t xml:space="preserve"> Location pegs.</w:t>
+              <w:t xml:space="preserve"> Location pegs</w:t>
+            </w:r>
+            <w:r>
+              <w:t>, position stencils, grids.</w:t>
             </w:r>
           </w:p>
         </w:tc>
@@ -978,19 +1299,13 @@
         <w:rPr>
           <w:lang w:val="en-US"/>
         </w:rPr>
-        <w:t xml:space="preserve"> by style and </w:t>
+        <w:t xml:space="preserve"> by </w:t>
       </w:r>
       <w:r>
         <w:rPr>
           <w:lang w:val="en-US"/>
         </w:rPr>
-        <w:t xml:space="preserve">main </w:t>
-      </w:r>
-      <w:r>
-        <w:rPr>
-          <w:lang w:val="en-US"/>
-        </w:rPr>
-        <w:t>data type</w:t>
+        <w:t>DTM profile</w:t>
       </w:r>
     </w:p>
     <w:p>
@@ -1196,6 +1511,7 @@
         </w:numPr>
       </w:pPr>
       <w:r>
+        <w:lastRenderedPageBreak/>
         <w:t>internal POV low (starting near your feet) to high</w:t>
       </w:r>
     </w:p>
@@ -1326,6 +1642,14 @@
       </w:r>
     </w:p>
     <w:p>
+      <w:r>
+        <w:t>Interval / chord</w:t>
+      </w:r>
+      <w:r>
+        <w:t>?</w:t>
+      </w:r>
+    </w:p>
+    <w:p>
       <w:pPr>
         <w:pStyle w:val="ListParagraph"/>
         <w:numPr>
@@ -1390,214 +1714,22 @@
       <w:r>
         <w:t>Duration</w:t>
       </w:r>
-    </w:p>
-    <w:p>
-      <w:pPr>
-        <w:pStyle w:val="Heading2"/>
-      </w:pPr>
-      <w:r>
-        <w:t>Sound</w:t>
-      </w:r>
-      <w:r>
-        <w:t xml:space="preserve"> systems by traversal</w:t>
-      </w:r>
-    </w:p>
-    <w:tbl>
-      <w:tblPr>
-        <w:tblStyle w:val="TableGrid"/>
-        <w:tblW w:w="8905" w:type="dxa"/>
-        <w:tblInd w:w="720" w:type="dxa"/>
-        <w:tblLook w:val="04A0" w:firstRow="1" w:lastRow="0" w:firstColumn="1" w:lastColumn="0" w:noHBand="0" w:noVBand="1"/>
-      </w:tblPr>
-      <w:tblGrid>
-        <w:gridCol w:w="1885"/>
-        <w:gridCol w:w="2070"/>
-        <w:gridCol w:w="2340"/>
-        <w:gridCol w:w="2610"/>
-      </w:tblGrid>
-      <w:tr>
-        <w:tc>
-          <w:tcPr>
-            <w:tcW w:w="1885" w:type="dxa"/>
-          </w:tcPr>
-          <w:p>
-            <w:pPr>
-              <w:pStyle w:val="tablecelltight"/>
-              <w:rPr>
-                <w:b/>
-                <w:bCs/>
-              </w:rPr>
-            </w:pPr>
-            <w:r>
-              <w:rPr>
-                <w:b/>
-                <w:bCs/>
-              </w:rPr>
-              <w:t>Units / traversed by</w:t>
-            </w:r>
-          </w:p>
-        </w:tc>
-        <w:tc>
-          <w:tcPr>
-            <w:tcW w:w="2070" w:type="dxa"/>
-          </w:tcPr>
-          <w:p>
-            <w:pPr>
-              <w:pStyle w:val="tablecelltight"/>
-              <w:rPr>
-                <w:b/>
-                <w:bCs/>
-                <w:szCs w:val="20"/>
-              </w:rPr>
-            </w:pPr>
-            <w:r>
-              <w:rPr>
-                <w:b/>
-                <w:bCs/>
-                <w:szCs w:val="20"/>
-              </w:rPr>
-              <w:t>single association</w:t>
-            </w:r>
-          </w:p>
-        </w:tc>
-        <w:tc>
-          <w:tcPr>
-            <w:tcW w:w="2340" w:type="dxa"/>
-          </w:tcPr>
-          <w:p>
-            <w:pPr>
-              <w:pStyle w:val="tablecelltight"/>
-              <w:rPr>
-                <w:b/>
-                <w:bCs/>
-                <w:szCs w:val="20"/>
-              </w:rPr>
-            </w:pPr>
-            <w:r>
-              <w:rPr>
-                <w:b/>
-                <w:bCs/>
-                <w:szCs w:val="20"/>
-              </w:rPr>
-              <w:t>melodic</w:t>
-            </w:r>
-            <w:r>
-              <w:rPr>
-                <w:b/>
-                <w:bCs/>
-                <w:szCs w:val="20"/>
-              </w:rPr>
-              <w:t xml:space="preserve"> sequence</w:t>
-            </w:r>
-          </w:p>
-        </w:tc>
-        <w:tc>
-          <w:tcPr>
-            <w:tcW w:w="2610" w:type="dxa"/>
-          </w:tcPr>
-          <w:p>
-            <w:pPr>
-              <w:pStyle w:val="tablecelltight"/>
-              <w:rPr>
-                <w:b/>
-                <w:bCs/>
-                <w:szCs w:val="20"/>
-              </w:rPr>
-            </w:pPr>
-            <w:r>
-              <w:rPr>
-                <w:b/>
-                <w:bCs/>
-                <w:szCs w:val="20"/>
-              </w:rPr>
-              <w:t>rule-ordered sequence</w:t>
-            </w:r>
-          </w:p>
-        </w:tc>
-      </w:tr>
-      <w:tr>
-        <w:tc>
-          <w:tcPr>
-            <w:tcW w:w="1885" w:type="dxa"/>
-          </w:tcPr>
-          <w:p>
-            <w:pPr>
-              <w:pStyle w:val="tablecelltight"/>
-              <w:rPr>
-                <w:b/>
-                <w:bCs/>
-                <w:szCs w:val="20"/>
-              </w:rPr>
-            </w:pPr>
-            <w:r>
-              <w:rPr>
-                <w:b/>
-                <w:bCs/>
-                <w:szCs w:val="20"/>
-              </w:rPr>
-              <w:t>Notes</w:t>
-            </w:r>
-          </w:p>
-        </w:tc>
-        <w:tc>
-          <w:tcPr>
-            <w:tcW w:w="2070" w:type="dxa"/>
-          </w:tcPr>
-          <w:p>
-            <w:pPr>
-              <w:pStyle w:val="tablecelltight"/>
-              <w:rPr>
-                <w:szCs w:val="20"/>
-              </w:rPr>
-            </w:pPr>
-            <w:r>
-              <w:rPr>
-                <w:szCs w:val="20"/>
-              </w:rPr>
-              <w:t>Interval / chord</w:t>
-            </w:r>
-          </w:p>
-        </w:tc>
-        <w:tc>
-          <w:tcPr>
-            <w:tcW w:w="2340" w:type="dxa"/>
-          </w:tcPr>
-          <w:p>
-            <w:pPr>
-              <w:pStyle w:val="tablecelltight"/>
-              <w:rPr>
-                <w:szCs w:val="20"/>
-              </w:rPr>
-            </w:pPr>
-            <w:r>
-              <w:rPr>
-                <w:szCs w:val="20"/>
-              </w:rPr>
-              <w:t>Melody</w:t>
-            </w:r>
-          </w:p>
-        </w:tc>
-        <w:tc>
-          <w:tcPr>
-            <w:tcW w:w="2610" w:type="dxa"/>
-          </w:tcPr>
-          <w:p>
-            <w:pPr>
-              <w:pStyle w:val="tablecelltight"/>
-              <w:rPr>
-                <w:szCs w:val="20"/>
-              </w:rPr>
-            </w:pPr>
-            <w:r>
-              <w:rPr>
-                <w:szCs w:val="20"/>
-              </w:rPr>
-              <w:t>Composition / song</w:t>
-            </w:r>
-          </w:p>
-        </w:tc>
-      </w:tr>
-    </w:tbl>
+      <w:r>
+        <w:t>-Length</w:t>
+      </w:r>
+    </w:p>
+    <w:p>
+      <w:pPr>
+        <w:pStyle w:val="ListParagraph"/>
+        <w:numPr>
+          <w:ilvl w:val="0"/>
+          <w:numId w:val="5"/>
+        </w:numPr>
+      </w:pPr>
+      <w:r>
+        <w:t>Key</w:t>
+      </w:r>
+    </w:p>
     <w:p>
       <w:pPr>
         <w:pStyle w:val="Heading2"/>
@@ -1609,13 +1741,25 @@
         <w:rPr>
           <w:lang w:val="en-US"/>
         </w:rPr>
-        <w:t xml:space="preserve">Sound </w:t>
+        <w:t>Auditory</w:t>
       </w:r>
       <w:r>
         <w:rPr>
           <w:lang w:val="en-US"/>
         </w:rPr>
-        <w:t>system structures by purpose</w:t>
+        <w:t xml:space="preserve"> </w:t>
+      </w:r>
+      <w:r>
+        <w:rPr>
+          <w:lang w:val="en-US"/>
+        </w:rPr>
+        <w:t>system</w:t>
+      </w:r>
+      <w:r>
+        <w:rPr>
+          <w:lang w:val="en-US"/>
+        </w:rPr>
+        <w:t>s</w:t>
       </w:r>
     </w:p>
     <w:tbl>
@@ -1639,9 +1783,6 @@
             <w:pPr>
               <w:pStyle w:val="tablecelltight"/>
             </w:pPr>
-            <w:r>
-              <w:t>Type / purpose</w:t>
-            </w:r>
           </w:p>
         </w:tc>
         <w:tc>
@@ -1663,7 +1804,7 @@
                 <w:bCs/>
                 <w:szCs w:val="20"/>
               </w:rPr>
-              <w:t>Using and teaching</w:t>
+              <w:t>Static</w:t>
             </w:r>
           </w:p>
         </w:tc>
@@ -1686,7 +1827,7 @@
                 <w:bCs/>
                 <w:szCs w:val="20"/>
               </w:rPr>
-              <w:t>Learning / composing</w:t>
+              <w:t>Dynamic</w:t>
             </w:r>
           </w:p>
         </w:tc>
@@ -1709,7 +1850,7 @@
                 <w:b/>
                 <w:bCs/>
               </w:rPr>
-              <w:t>Chords</w:t>
+              <w:t>Key</w:t>
             </w:r>
           </w:p>
         </w:tc>
@@ -1720,24 +1861,19 @@
           <w:p>
             <w:pPr>
               <w:pStyle w:val="tablecelltight"/>
-              <w:rPr>
-                <w:color w:val="808080" w:themeColor="background1" w:themeShade="80"/>
-                <w:szCs w:val="20"/>
-              </w:rPr>
             </w:pPr>
+            <w:r>
+              <w:t>In key</w:t>
+            </w:r>
+            <w:r>
+              <w:t>.</w:t>
+            </w:r>
             <w:r>
               <w:rPr>
                 <w:b/>
                 <w:bCs/>
               </w:rPr>
-              <w:t>In key</w:t>
-            </w:r>
-            <w:r>
-              <w:rPr>
-                <w:color w:val="808080" w:themeColor="background1" w:themeShade="80"/>
-                <w:szCs w:val="20"/>
-              </w:rPr>
-              <w:t>. Subject performs relevant action with relevant object.</w:t>
+              <w:t xml:space="preserve"> </w:t>
             </w:r>
           </w:p>
         </w:tc>
@@ -1748,24 +1884,9 @@
           <w:p>
             <w:pPr>
               <w:pStyle w:val="tablecelltight"/>
-              <w:rPr>
-                <w:color w:val="808080" w:themeColor="background1" w:themeShade="80"/>
-                <w:szCs w:val="20"/>
-              </w:rPr>
             </w:pPr>
             <w:r>
-              <w:rPr>
-                <w:b/>
-                <w:bCs/>
-              </w:rPr>
-              <w:t>Out of key</w:t>
-            </w:r>
-            <w:r>
-              <w:rPr>
-                <w:color w:val="808080" w:themeColor="background1" w:themeShade="80"/>
-                <w:szCs w:val="20"/>
-              </w:rPr>
-              <w:t>. Any subject acting in any way with an object. Competition.</w:t>
+              <w:t>Out of key.</w:t>
             </w:r>
           </w:p>
         </w:tc>
@@ -1783,13 +1904,6 @@
                 <w:bCs/>
               </w:rPr>
             </w:pPr>
-            <w:r>
-              <w:rPr>
-                <w:b/>
-                <w:bCs/>
-              </w:rPr>
-              <w:t>Melody</w:t>
-            </w:r>
           </w:p>
         </w:tc>
         <w:tc>
@@ -1799,24 +1913,9 @@
           <w:p>
             <w:pPr>
               <w:pStyle w:val="tablecelltight"/>
-              <w:rPr>
-                <w:color w:val="808080" w:themeColor="background1" w:themeShade="80"/>
-                <w:szCs w:val="20"/>
-              </w:rPr>
             </w:pPr>
             <w:r>
-              <w:rPr>
-                <w:b/>
-                <w:bCs/>
-              </w:rPr>
-              <w:t>Interpretation</w:t>
-            </w:r>
-            <w:r>
-              <w:rPr>
-                <w:color w:val="808080" w:themeColor="background1" w:themeShade="80"/>
-                <w:szCs w:val="20"/>
-              </w:rPr>
-              <w:t>. Imaginary subjects and actions perform narratives on objects to achieve an outcome. Fable.</w:t>
+              <w:t>Recording.</w:t>
             </w:r>
           </w:p>
         </w:tc>
@@ -1827,29 +1926,12 @@
           <w:p>
             <w:pPr>
               <w:pStyle w:val="tablecelltight"/>
-              <w:rPr>
-                <w:szCs w:val="20"/>
-              </w:rPr>
             </w:pPr>
             <w:r>
-              <w:rPr>
-                <w:b/>
-                <w:bCs/>
-              </w:rPr>
-              <w:t>Improvisation</w:t>
-            </w:r>
-            <w:r>
-              <w:rPr>
-                <w:szCs w:val="20"/>
-              </w:rPr>
-              <w:t xml:space="preserve">. </w:t>
-            </w:r>
-            <w:r>
-              <w:rPr>
-                <w:color w:val="808080" w:themeColor="background1" w:themeShade="80"/>
-                <w:szCs w:val="20"/>
-              </w:rPr>
-              <w:t>Subjects and objects follow narrative logic with relevant actions without knowing an outcome. Competition.</w:t>
+              <w:t>Interpretation</w:t>
+            </w:r>
+            <w:r>
+              <w:t>.</w:t>
             </w:r>
           </w:p>
         </w:tc>
@@ -1862,18 +1944,7 @@
           <w:p>
             <w:pPr>
               <w:pStyle w:val="tablecelltight"/>
-              <w:rPr>
-                <w:b/>
-                <w:bCs/>
-              </w:rPr>
             </w:pPr>
-            <w:r>
-              <w:rPr>
-                <w:b/>
-                <w:bCs/>
-              </w:rPr>
-              <w:t>Composition / song</w:t>
-            </w:r>
           </w:p>
         </w:tc>
         <w:tc>
@@ -1885,28 +1956,28 @@
               <w:pStyle w:val="tablecelltight"/>
             </w:pPr>
             <w:r>
-              <w:rPr>
-                <w:b/>
-                <w:bCs/>
-              </w:rPr>
-              <w:t>Development type</w:t>
-            </w:r>
-            <w:r>
-              <w:rPr>
-                <w:b/>
-                <w:bCs/>
-              </w:rPr>
+              <w:t>Song</w:t>
+            </w:r>
+            <w:r>
               <w:t>.</w:t>
             </w:r>
             <w:r>
-              <w:rPr>
-                <w:color w:val="808080" w:themeColor="background1" w:themeShade="80"/>
-                <w:szCs w:val="20"/>
-              </w:rPr>
-              <w:t xml:space="preserve"> An ordered list of subjects performs relevant actions to a sequence of objects.</w:t>
-            </w:r>
-            <w:r>
               <w:t xml:space="preserve"> </w:t>
+            </w:r>
+            <w:r>
+              <w:t>Composition</w:t>
+            </w:r>
+            <w:r>
+              <w:t>.</w:t>
+            </w:r>
+            <w:r>
+              <w:t xml:space="preserve"> </w:t>
+            </w:r>
+            <w:r>
+              <w:t>Melody</w:t>
+            </w:r>
+            <w:r>
+              <w:t>.</w:t>
             </w:r>
           </w:p>
         </w:tc>
@@ -1919,32 +1990,7 @@
               <w:pStyle w:val="tablecelltight"/>
             </w:pPr>
             <w:r>
-              <w:rPr>
-                <w:b/>
-                <w:bCs/>
-              </w:rPr>
-              <w:t>Motif/riff</w:t>
-            </w:r>
-            <w:r>
-              <w:rPr>
-                <w:b/>
-                <w:bCs/>
-              </w:rPr>
-              <w:t xml:space="preserve"> based</w:t>
-            </w:r>
-            <w:r>
-              <w:rPr>
-                <w:b/>
-                <w:bCs/>
-              </w:rPr>
-              <w:t>.</w:t>
-            </w:r>
-            <w:r>
-              <w:rPr>
-                <w:color w:val="808080" w:themeColor="background1" w:themeShade="80"/>
-                <w:szCs w:val="20"/>
-              </w:rPr>
-              <w:t xml:space="preserve"> Seen as a whole, a group of objects suggest an order for subjects or actions of a sequence</w:t>
+              <w:t>Motif/riff based</w:t>
             </w:r>
             <w:r>
               <w:t>.</w:t>
@@ -1953,6 +1999,9 @@
         </w:tc>
       </w:tr>
       <w:tr>
+        <w:trPr>
+          <w:trHeight w:val="188"/>
+        </w:trPr>
         <w:tc>
           <w:tcPr>
             <w:tcW w:w="1885" w:type="dxa"/>
@@ -1967,15 +2016,6 @@
                 <w:szCs w:val="20"/>
               </w:rPr>
             </w:pPr>
-            <w:r>
-              <w:rPr>
-                <w:b/>
-                <w:bCs/>
-                <w:color w:val="808080" w:themeColor="background1" w:themeShade="80"/>
-                <w:szCs w:val="20"/>
-              </w:rPr>
-              <w:t>Symbol</w:t>
-            </w:r>
           </w:p>
         </w:tc>
         <w:tc>
@@ -1985,10 +2025,6 @@
           <w:p>
             <w:pPr>
               <w:pStyle w:val="tablecelltight"/>
-              <w:rPr>
-                <w:color w:val="808080" w:themeColor="background1" w:themeShade="80"/>
-                <w:szCs w:val="20"/>
-              </w:rPr>
             </w:pPr>
             <w:r>
               <w:rPr>
@@ -1997,14 +2033,7 @@
                 <w:color w:val="808080" w:themeColor="background1" w:themeShade="80"/>
                 <w:szCs w:val="20"/>
               </w:rPr>
-              <w:t>Feature</w:t>
-            </w:r>
-            <w:r>
-              <w:rPr>
-                <w:color w:val="808080" w:themeColor="background1" w:themeShade="80"/>
-                <w:szCs w:val="20"/>
-              </w:rPr>
-              <w:t>. A natural or created part of a background is associated in a relevant manner with an object. Monument, memento, icon, tag. Method of loci without a traversal rule.</w:t>
+              <w:t>Note based repertoire</w:t>
             </w:r>
           </w:p>
         </w:tc>
@@ -2015,33 +2044,13 @@
           <w:p>
             <w:pPr>
               <w:pStyle w:val="tablecelltight"/>
-              <w:rPr>
-                <w:color w:val="808080" w:themeColor="background1" w:themeShade="80"/>
-                <w:szCs w:val="20"/>
-              </w:rPr>
             </w:pPr>
-            <w:r>
-              <w:rPr>
-                <w:b/>
-                <w:bCs/>
-                <w:color w:val="808080" w:themeColor="background1" w:themeShade="80"/>
-                <w:szCs w:val="20"/>
-              </w:rPr>
-              <w:t>Projection</w:t>
-            </w:r>
-            <w:r>
-              <w:rPr>
-                <w:color w:val="808080" w:themeColor="background1" w:themeShade="80"/>
-                <w:szCs w:val="20"/>
-              </w:rPr>
-              <w:t>. An object acts on a natural or created part of a background for an imaginary reason.</w:t>
-            </w:r>
           </w:p>
         </w:tc>
       </w:tr>
       <w:tr>
         <w:trPr>
-          <w:trHeight w:val="1187"/>
+          <w:trHeight w:val="251"/>
         </w:trPr>
         <w:tc>
           <w:tcPr>
@@ -2057,24 +2066,6 @@
                 <w:szCs w:val="20"/>
               </w:rPr>
             </w:pPr>
-            <w:r>
-              <w:rPr>
-                <w:b/>
-                <w:bCs/>
-                <w:color w:val="808080" w:themeColor="background1" w:themeShade="80"/>
-                <w:szCs w:val="20"/>
-              </w:rPr>
-              <w:t xml:space="preserve">Note based </w:t>
-            </w:r>
-            <w:r>
-              <w:rPr>
-                <w:b/>
-                <w:bCs/>
-                <w:color w:val="808080" w:themeColor="background1" w:themeShade="80"/>
-                <w:szCs w:val="20"/>
-              </w:rPr>
-              <w:t>repertoire</w:t>
-            </w:r>
           </w:p>
         </w:tc>
         <w:tc>
@@ -2084,10 +2075,6 @@
           <w:p>
             <w:pPr>
               <w:pStyle w:val="tablecelltight"/>
-              <w:rPr>
-                <w:color w:val="808080" w:themeColor="background1" w:themeShade="80"/>
-                <w:szCs w:val="20"/>
-              </w:rPr>
             </w:pPr>
             <w:r>
               <w:rPr>
@@ -2096,14 +2083,7 @@
                 <w:color w:val="808080" w:themeColor="background1" w:themeShade="80"/>
                 <w:szCs w:val="20"/>
               </w:rPr>
-              <w:t>Adventure</w:t>
-            </w:r>
-            <w:r>
-              <w:rPr>
-                <w:color w:val="808080" w:themeColor="background1" w:themeShade="80"/>
-                <w:szCs w:val="20"/>
-              </w:rPr>
-              <w:t>. An existing background controls the narrative logic to the actions and objects without knowing the outcome. A method of loci with a narrative backing. You are standing in an open field west of a white house, with a boarded front door. There is a small mailbox here. What does the mailbox do?</w:t>
+              <w:t>Chord based repertoire</w:t>
             </w:r>
           </w:p>
         </w:tc>
@@ -2114,157 +2094,9 @@
           <w:p>
             <w:pPr>
               <w:pStyle w:val="tablecelltight"/>
-              <w:rPr>
-                <w:color w:val="808080" w:themeColor="background1" w:themeShade="80"/>
-                <w:szCs w:val="20"/>
-              </w:rPr>
             </w:pPr>
             <w:r>
-              <w:rPr>
-                <w:b/>
-                <w:bCs/>
-                <w:color w:val="808080" w:themeColor="background1" w:themeShade="80"/>
-                <w:szCs w:val="20"/>
-              </w:rPr>
-              <w:t>Dreaming</w:t>
-            </w:r>
-            <w:r>
-              <w:rPr>
-                <w:color w:val="808080" w:themeColor="background1" w:themeShade="80"/>
-                <w:szCs w:val="20"/>
-              </w:rPr>
-              <w:t>. A background is the result of a narrative of locations with imaginary actions and subjects to achieve an outcome. People or gods did stuff here to this object, who and what was it? Songlines.</w:t>
-            </w:r>
-          </w:p>
-        </w:tc>
-      </w:tr>
-      <w:tr>
-        <w:trPr>
-          <w:trHeight w:val="1601"/>
-        </w:trPr>
-        <w:tc>
-          <w:tcPr>
-            <w:tcW w:w="1885" w:type="dxa"/>
-          </w:tcPr>
-          <w:p>
-            <w:pPr>
-              <w:pStyle w:val="tablecelltight"/>
-              <w:rPr>
-                <w:b/>
-                <w:bCs/>
-                <w:color w:val="808080" w:themeColor="background1" w:themeShade="80"/>
-                <w:szCs w:val="20"/>
-              </w:rPr>
-            </w:pPr>
-            <w:r>
-              <w:rPr>
-                <w:b/>
-                <w:bCs/>
-                <w:color w:val="808080" w:themeColor="background1" w:themeShade="80"/>
-                <w:szCs w:val="20"/>
-              </w:rPr>
-              <w:t xml:space="preserve">Chord based </w:t>
-            </w:r>
-            <w:r>
-              <w:rPr>
-                <w:b/>
-                <w:bCs/>
-                <w:color w:val="808080" w:themeColor="background1" w:themeShade="80"/>
-                <w:szCs w:val="20"/>
-              </w:rPr>
-              <w:t>repertoire</w:t>
-            </w:r>
-          </w:p>
-        </w:tc>
-        <w:tc>
-          <w:tcPr>
-            <w:tcW w:w="3960" w:type="dxa"/>
-          </w:tcPr>
-          <w:p>
-            <w:pPr>
-              <w:pStyle w:val="tablecelltight"/>
-              <w:rPr>
-                <w:color w:val="808080" w:themeColor="background1" w:themeShade="80"/>
-                <w:szCs w:val="20"/>
-              </w:rPr>
-            </w:pPr>
-            <w:r>
-              <w:rPr>
-                <w:b/>
-                <w:bCs/>
-                <w:color w:val="808080" w:themeColor="background1" w:themeShade="80"/>
-                <w:szCs w:val="20"/>
-              </w:rPr>
-              <w:t>Marked path</w:t>
-            </w:r>
-            <w:r>
-              <w:rPr>
-                <w:color w:val="808080" w:themeColor="background1" w:themeShade="80"/>
-                <w:szCs w:val="20"/>
-              </w:rPr>
-              <w:t>. An ordered set of locations within a real background are associated with actions and objects. A method of loci that follows traversal rules.</w:t>
-            </w:r>
-            <w:r>
-              <w:rPr>
-                <w:color w:val="808080" w:themeColor="background1" w:themeShade="80"/>
-              </w:rPr>
-              <w:t xml:space="preserve"> </w:t>
-            </w:r>
-            <w:r>
-              <w:t>Meter</w:t>
-            </w:r>
-          </w:p>
-        </w:tc>
-        <w:tc>
-          <w:tcPr>
-            <w:tcW w:w="3060" w:type="dxa"/>
-          </w:tcPr>
-          <w:p>
-            <w:pPr>
-              <w:pStyle w:val="tablecelltight"/>
-              <w:rPr>
-                <w:color w:val="808080" w:themeColor="background1" w:themeShade="80"/>
-                <w:szCs w:val="20"/>
-              </w:rPr>
-            </w:pPr>
-            <w:r>
-              <w:rPr>
-                <w:b/>
-                <w:bCs/>
-              </w:rPr>
-              <w:t>Music</w:t>
-            </w:r>
-            <w:r>
-              <w:rPr>
-                <w:b/>
-                <w:bCs/>
-              </w:rPr>
-              <w:t xml:space="preserve"> form</w:t>
-            </w:r>
-            <w:r>
-              <w:rPr>
-                <w:b/>
-                <w:bCs/>
-                <w:color w:val="808080" w:themeColor="background1" w:themeShade="80"/>
-                <w:szCs w:val="20"/>
-              </w:rPr>
-              <w:t xml:space="preserve">. </w:t>
-            </w:r>
-            <w:r>
-              <w:rPr>
-                <w:color w:val="808080" w:themeColor="background1" w:themeShade="80"/>
-                <w:szCs w:val="20"/>
-              </w:rPr>
-              <w:t>An ordered set of locations using an imaginary background develops out of imaginary subjects doing actions on a group of objects. Plays, movies, dance. Lukasa, winter counts.</w:t>
-            </w:r>
-            <w:r>
-              <w:rPr>
-                <w:color w:val="808080" w:themeColor="background1" w:themeShade="80"/>
-              </w:rPr>
-              <w:t xml:space="preserve"> </w:t>
-            </w:r>
-            <w:r>
-              <w:t>Form</w:t>
+              <w:t>Music form.</w:t>
             </w:r>
           </w:p>
         </w:tc>
@@ -2512,6 +2344,18 @@
     </w:p>
     <w:p>
       <w:pPr>
+        <w:pStyle w:val="ListParagraph"/>
+        <w:numPr>
+          <w:ilvl w:val="0"/>
+          <w:numId w:val="5"/>
+        </w:numPr>
+      </w:pPr>
+      <w:r>
+        <w:t>Chef style</w:t>
+      </w:r>
+    </w:p>
+    <w:p>
+      <w:pPr>
         <w:pStyle w:val="Heading2"/>
         <w:rPr>
           <w:lang w:val="en-US"/>
@@ -2521,209 +2365,13 @@
         <w:rPr>
           <w:lang w:val="en-US"/>
         </w:rPr>
-        <w:t>Taste/smell systems by traversal</w:t>
-      </w:r>
-    </w:p>
-    <w:tbl>
-      <w:tblPr>
-        <w:tblStyle w:val="TableGrid"/>
-        <w:tblW w:w="8905" w:type="dxa"/>
-        <w:tblInd w:w="720" w:type="dxa"/>
-        <w:tblLook w:val="04A0" w:firstRow="1" w:lastRow="0" w:firstColumn="1" w:lastColumn="0" w:noHBand="0" w:noVBand="1"/>
-      </w:tblPr>
-      <w:tblGrid>
-        <w:gridCol w:w="1885"/>
-        <w:gridCol w:w="2070"/>
-        <w:gridCol w:w="2340"/>
-        <w:gridCol w:w="2610"/>
-      </w:tblGrid>
-      <w:tr>
-        <w:tc>
-          <w:tcPr>
-            <w:tcW w:w="1885" w:type="dxa"/>
-          </w:tcPr>
-          <w:p>
-            <w:pPr>
-              <w:pStyle w:val="tablecelltight"/>
-              <w:rPr>
-                <w:b/>
-                <w:bCs/>
-              </w:rPr>
-            </w:pPr>
-            <w:r>
-              <w:rPr>
-                <w:b/>
-                <w:bCs/>
-              </w:rPr>
-              <w:t>Units / traversed by</w:t>
-            </w:r>
-          </w:p>
-        </w:tc>
-        <w:tc>
-          <w:tcPr>
-            <w:tcW w:w="2070" w:type="dxa"/>
-          </w:tcPr>
-          <w:p>
-            <w:pPr>
-              <w:pStyle w:val="tablecelltight"/>
-              <w:rPr>
-                <w:b/>
-                <w:bCs/>
-                <w:szCs w:val="20"/>
-              </w:rPr>
-            </w:pPr>
-            <w:r>
-              <w:rPr>
-                <w:b/>
-                <w:bCs/>
-                <w:szCs w:val="20"/>
-              </w:rPr>
-              <w:t>single association</w:t>
-            </w:r>
-          </w:p>
-        </w:tc>
-        <w:tc>
-          <w:tcPr>
-            <w:tcW w:w="2340" w:type="dxa"/>
-          </w:tcPr>
-          <w:p>
-            <w:pPr>
-              <w:pStyle w:val="tablecelltight"/>
-              <w:rPr>
-                <w:b/>
-                <w:bCs/>
-                <w:szCs w:val="20"/>
-              </w:rPr>
-            </w:pPr>
-            <w:r>
-              <w:rPr>
-                <w:b/>
-                <w:bCs/>
-                <w:szCs w:val="20"/>
-              </w:rPr>
-              <w:t>flavor sequence</w:t>
-            </w:r>
-          </w:p>
-        </w:tc>
-        <w:tc>
-          <w:tcPr>
-            <w:tcW w:w="2610" w:type="dxa"/>
-          </w:tcPr>
-          <w:p>
-            <w:pPr>
-              <w:pStyle w:val="tablecelltight"/>
-              <w:rPr>
-                <w:b/>
-                <w:bCs/>
-                <w:szCs w:val="20"/>
-              </w:rPr>
-            </w:pPr>
-            <w:r>
-              <w:rPr>
-                <w:b/>
-                <w:bCs/>
-                <w:szCs w:val="20"/>
-              </w:rPr>
-              <w:t>rule-ordered sequence</w:t>
-            </w:r>
-          </w:p>
-        </w:tc>
-      </w:tr>
-      <w:tr>
-        <w:tc>
-          <w:tcPr>
-            <w:tcW w:w="1885" w:type="dxa"/>
-          </w:tcPr>
-          <w:p>
-            <w:pPr>
-              <w:pStyle w:val="tablecelltight"/>
-              <w:rPr>
-                <w:b/>
-                <w:bCs/>
-                <w:szCs w:val="20"/>
-              </w:rPr>
-            </w:pPr>
-            <w:r>
-              <w:rPr>
-                <w:b/>
-                <w:bCs/>
-                <w:szCs w:val="20"/>
-              </w:rPr>
-              <w:t>Ingredient</w:t>
-            </w:r>
-          </w:p>
-        </w:tc>
-        <w:tc>
-          <w:tcPr>
-            <w:tcW w:w="2070" w:type="dxa"/>
-          </w:tcPr>
-          <w:p>
-            <w:pPr>
-              <w:pStyle w:val="tablecelltight"/>
-              <w:rPr>
-                <w:szCs w:val="20"/>
-              </w:rPr>
-            </w:pPr>
-            <w:r>
-              <w:rPr>
-                <w:szCs w:val="20"/>
-              </w:rPr>
-              <w:t>Recipe</w:t>
-            </w:r>
-          </w:p>
-        </w:tc>
-        <w:tc>
-          <w:tcPr>
-            <w:tcW w:w="2340" w:type="dxa"/>
-          </w:tcPr>
-          <w:p>
-            <w:pPr>
-              <w:pStyle w:val="tablecelltight"/>
-              <w:rPr>
-                <w:szCs w:val="20"/>
-              </w:rPr>
-            </w:pPr>
-            <w:r>
-              <w:rPr>
-                <w:szCs w:val="20"/>
-              </w:rPr>
-              <w:t>Meal</w:t>
-            </w:r>
-          </w:p>
-        </w:tc>
-        <w:tc>
-          <w:tcPr>
-            <w:tcW w:w="2610" w:type="dxa"/>
-          </w:tcPr>
-          <w:p>
-            <w:pPr>
-              <w:pStyle w:val="tablecelltight"/>
-              <w:rPr>
-                <w:szCs w:val="20"/>
-              </w:rPr>
-            </w:pPr>
-            <w:r>
-              <w:rPr>
-                <w:szCs w:val="20"/>
-              </w:rPr>
-              <w:t>Tasting</w:t>
-            </w:r>
-          </w:p>
-        </w:tc>
-      </w:tr>
-    </w:tbl>
-    <w:p>
-      <w:pPr>
-        <w:pStyle w:val="Heading2"/>
+        <w:t>Taste/smell system</w:t>
+      </w:r>
+      <w:r>
         <w:rPr>
           <w:lang w:val="en-US"/>
         </w:rPr>
-      </w:pPr>
-      <w:r>
-        <w:rPr>
-          <w:lang w:val="en-US"/>
-        </w:rPr>
-        <w:t>Taste/smell system structures by purpose</w:t>
+        <w:t>s</w:t>
       </w:r>
     </w:p>
     <w:tbl>
@@ -2747,9 +2395,6 @@
             <w:pPr>
               <w:pStyle w:val="tablecelltight"/>
             </w:pPr>
-            <w:r>
-              <w:t>Type / purpose</w:t>
-            </w:r>
           </w:p>
         </w:tc>
         <w:tc>
@@ -2771,7 +2416,7 @@
                 <w:bCs/>
                 <w:szCs w:val="20"/>
               </w:rPr>
-              <w:t>Using and teaching</w:t>
+              <w:t>Static</w:t>
             </w:r>
           </w:p>
         </w:tc>
@@ -2794,7 +2439,7 @@
                 <w:bCs/>
                 <w:szCs w:val="20"/>
               </w:rPr>
-              <w:t>Learning / composing</w:t>
+              <w:t>Dynamic</w:t>
             </w:r>
           </w:p>
         </w:tc>
@@ -2807,18 +2452,7 @@
           <w:p>
             <w:pPr>
               <w:pStyle w:val="tablecelltight"/>
-              <w:rPr>
-                <w:b/>
-                <w:bCs/>
-              </w:rPr>
             </w:pPr>
-            <w:r>
-              <w:rPr>
-                <w:b/>
-                <w:bCs/>
-              </w:rPr>
-              <w:t>Flavor pairing</w:t>
-            </w:r>
           </w:p>
         </w:tc>
         <w:tc>
@@ -2831,28 +2465,38 @@
               <w:rPr>
                 <w:color w:val="808080" w:themeColor="background1" w:themeShade="80"/>
                 <w:szCs w:val="20"/>
+                <w:lang w:val="pt-BR"/>
               </w:rPr>
             </w:pPr>
             <w:r>
               <w:rPr>
-                <w:b/>
-                <w:bCs/>
+                <w:lang w:val="pt-BR"/>
               </w:rPr>
               <w:t>Classic dish</w:t>
             </w:r>
             <w:r>
               <w:rPr>
-                <w:b/>
-                <w:bCs/>
+                <w:lang w:val="pt-BR"/>
               </w:rPr>
               <w:t>.</w:t>
             </w:r>
             <w:r>
               <w:rPr>
-                <w:color w:val="808080" w:themeColor="background1" w:themeShade="80"/>
-                <w:szCs w:val="20"/>
-              </w:rPr>
-              <w:t xml:space="preserve"> Subject performs relevant action with relevant object.</w:t>
+                <w:lang w:val="pt-BR"/>
+              </w:rPr>
+              <w:t xml:space="preserve"> </w:t>
+            </w:r>
+            <w:r>
+              <w:rPr>
+                <w:lang w:val="fr-FR"/>
+              </w:rPr>
+              <w:t>Brigade de cuisine</w:t>
+            </w:r>
+            <w:r>
+              <w:rPr>
+                <w:lang w:val="fr-FR"/>
+              </w:rPr>
+              <w:t>.</w:t>
             </w:r>
           </w:p>
         </w:tc>
@@ -2869,45 +2513,9 @@
               </w:rPr>
             </w:pPr>
             <w:r>
-              <w:rPr>
-                <w:b/>
-                <w:bCs/>
-              </w:rPr>
               <w:t>Experiment</w:t>
             </w:r>
             <w:r>
-              <w:rPr>
-                <w:b/>
-                <w:bCs/>
-              </w:rPr>
-              <w:t>.</w:t>
-            </w:r>
-            <w:r>
-              <w:rPr>
-                <w:color w:val="808080" w:themeColor="background1" w:themeShade="80"/>
-                <w:szCs w:val="20"/>
-              </w:rPr>
-              <w:t xml:space="preserve"> Any subject acting in any way with an object. Competition.</w:t>
-            </w:r>
-            <w:r>
-              <w:rPr>
-                <w:color w:val="808080" w:themeColor="background1" w:themeShade="80"/>
-                <w:szCs w:val="20"/>
-              </w:rPr>
-              <w:t xml:space="preserve"> </w:t>
-            </w:r>
-            <w:r>
-              <w:rPr>
-                <w:color w:val="808080" w:themeColor="background1" w:themeShade="80"/>
-                <w:szCs w:val="20"/>
-              </w:rPr>
-              <w:t>Food show</w:t>
-            </w:r>
-            <w:r>
-              <w:rPr>
-                <w:color w:val="808080" w:themeColor="background1" w:themeShade="80"/>
-                <w:szCs w:val="20"/>
-              </w:rPr>
               <w:t>.</w:t>
             </w:r>
           </w:p>
@@ -2922,20 +2530,10 @@
             <w:pPr>
               <w:pStyle w:val="tablecelltight"/>
               <w:rPr>
-                <w:b/>
-                <w:bCs/>
                 <w:color w:val="808080" w:themeColor="background1" w:themeShade="80"/>
                 <w:szCs w:val="20"/>
               </w:rPr>
             </w:pPr>
-            <w:r>
-              <w:rPr>
-                <w:b/>
-                <w:bCs/>
-                <w:szCs w:val="20"/>
-              </w:rPr>
-              <w:t>Meal</w:t>
-            </w:r>
           </w:p>
         </w:tc>
         <w:tc>
@@ -2952,8 +2550,6 @@
             </w:pPr>
             <w:r>
               <w:rPr>
-                <w:b/>
-                <w:bCs/>
                 <w:szCs w:val="20"/>
               </w:rPr>
               <w:t>Standard fare</w:t>
@@ -2962,14 +2558,19 @@
               <w:rPr>
                 <w:szCs w:val="20"/>
               </w:rPr>
-              <w:t xml:space="preserve">. </w:t>
-            </w:r>
-            <w:r>
-              <w:rPr>
-                <w:color w:val="808080" w:themeColor="background1" w:themeShade="80"/>
+              <w:t>.</w:t>
+            </w:r>
+            <w:r>
+              <w:rPr>
                 <w:szCs w:val="20"/>
               </w:rPr>
-              <w:t>Imaginary subjects and actions perform narratives on objects to achieve an outcome. Fable.</w:t>
+              <w:t xml:space="preserve"> </w:t>
+            </w:r>
+            <w:r>
+              <w:rPr>
+                <w:szCs w:val="20"/>
+              </w:rPr>
+              <w:t>Haute cuisine.</w:t>
             </w:r>
           </w:p>
         </w:tc>
@@ -2985,21 +2586,6 @@
                 <w:szCs w:val="20"/>
               </w:rPr>
             </w:pPr>
-            <w:r>
-              <w:rPr>
-                <w:b/>
-                <w:bCs/>
-                <w:szCs w:val="20"/>
-              </w:rPr>
-              <w:t>Haute cuisine</w:t>
-            </w:r>
-            <w:r>
-              <w:rPr>
-                <w:color w:val="808080" w:themeColor="background1" w:themeShade="80"/>
-                <w:szCs w:val="20"/>
-              </w:rPr>
-              <w:t>. Subjects and objects follow narrative logic with relevant actions without knowing an outcome. Competition.</w:t>
-            </w:r>
           </w:p>
         </w:tc>
       </w:tr>
@@ -3011,19 +2597,7 @@
           <w:p>
             <w:pPr>
               <w:pStyle w:val="tablecelltight"/>
-              <w:rPr>
-                <w:b/>
-                <w:bCs/>
-              </w:rPr>
             </w:pPr>
-            <w:r>
-              <w:rPr>
-                <w:b/>
-                <w:bCs/>
-                <w:lang w:val="fr-FR"/>
-              </w:rPr>
-              <w:t>Brigade de cuisine</w:t>
-            </w:r>
           </w:p>
         </w:tc>
         <w:tc>
@@ -3040,8 +2614,6 @@
             </w:pPr>
             <w:r>
               <w:rPr>
-                <w:b/>
-                <w:bCs/>
                 <w:szCs w:val="20"/>
               </w:rPr>
               <w:t>Flight</w:t>
@@ -3051,7 +2623,7 @@
                 <w:color w:val="808080" w:themeColor="background1" w:themeShade="80"/>
                 <w:szCs w:val="20"/>
               </w:rPr>
-              <w:t>. An ordered list of subjects performs relevant actions to a sequence of objects.</w:t>
+              <w:t>.</w:t>
             </w:r>
           </w:p>
         </w:tc>
@@ -3069,23 +2641,23 @@
             </w:pPr>
             <w:r>
               <w:rPr>
-                <w:b/>
-                <w:bCs/>
                 <w:szCs w:val="20"/>
               </w:rPr>
               <w:t>Tasting menu</w:t>
             </w:r>
             <w:r>
               <w:rPr>
-                <w:color w:val="808080" w:themeColor="background1" w:themeShade="80"/>
                 <w:szCs w:val="20"/>
               </w:rPr>
-              <w:t>. Seen as a whole, a group of objects suggest an order for imaginary subjects or actions of a sequence.</w:t>
+              <w:t>.</w:t>
             </w:r>
           </w:p>
         </w:tc>
       </w:tr>
       <w:tr>
+        <w:trPr>
+          <w:trHeight w:val="41"/>
+        </w:trPr>
         <w:tc>
           <w:tcPr>
             <w:tcW w:w="1885" w:type="dxa"/>
@@ -3094,21 +2666,9 @@
             <w:pPr>
               <w:pStyle w:val="tablecelltight"/>
               <w:rPr>
-                <w:b/>
-                <w:bCs/>
-                <w:color w:val="808080" w:themeColor="background1" w:themeShade="80"/>
                 <w:szCs w:val="20"/>
               </w:rPr>
             </w:pPr>
-            <w:r>
-              <w:rPr>
-                <w:b/>
-                <w:bCs/>
-                <w:color w:val="808080" w:themeColor="background1" w:themeShade="80"/>
-                <w:szCs w:val="20"/>
-              </w:rPr>
-              <w:t>Symbol</w:t>
-            </w:r>
           </w:p>
         </w:tc>
         <w:tc>
@@ -3125,19 +2685,15 @@
             </w:pPr>
             <w:r>
               <w:rPr>
-                <w:b/>
-                <w:bCs/>
-                <w:color w:val="808080" w:themeColor="background1" w:themeShade="80"/>
                 <w:szCs w:val="20"/>
               </w:rPr>
-              <w:t>Feature</w:t>
-            </w:r>
-            <w:r>
-              <w:rPr>
-                <w:color w:val="808080" w:themeColor="background1" w:themeShade="80"/>
+              <w:t>Meal</w:t>
+            </w:r>
+            <w:r>
+              <w:rPr>
                 <w:szCs w:val="20"/>
               </w:rPr>
-              <w:t>. A natural or created part of a background is associated in a relevant manner with an object. Monument, memento, icon, tag. Method of loci without a traversal rule.</w:t>
+              <w:t>.</w:t>
             </w:r>
           </w:p>
         </w:tc>
@@ -3155,26 +2711,22 @@
             </w:pPr>
             <w:r>
               <w:rPr>
-                <w:b/>
-                <w:bCs/>
-                <w:color w:val="808080" w:themeColor="background1" w:themeShade="80"/>
                 <w:szCs w:val="20"/>
               </w:rPr>
-              <w:t>Projection</w:t>
-            </w:r>
-            <w:r>
-              <w:rPr>
-                <w:color w:val="808080" w:themeColor="background1" w:themeShade="80"/>
+              <w:t>Tasting</w:t>
+            </w:r>
+            <w:r>
+              <w:rPr>
                 <w:szCs w:val="20"/>
               </w:rPr>
-              <w:t>. An object acts on a natural or created part of a background for an imaginary reason.</w:t>
+              <w:t>.</w:t>
             </w:r>
           </w:p>
         </w:tc>
       </w:tr>
       <w:tr>
         <w:trPr>
-          <w:trHeight w:val="1187"/>
+          <w:trHeight w:val="41"/>
         </w:trPr>
         <w:tc>
           <w:tcPr>
@@ -3184,21 +2736,9 @@
             <w:pPr>
               <w:pStyle w:val="tablecelltight"/>
               <w:rPr>
-                <w:b/>
-                <w:bCs/>
-                <w:color w:val="808080" w:themeColor="background1" w:themeShade="80"/>
                 <w:szCs w:val="20"/>
               </w:rPr>
             </w:pPr>
-            <w:r>
-              <w:rPr>
-                <w:b/>
-                <w:bCs/>
-                <w:color w:val="808080" w:themeColor="background1" w:themeShade="80"/>
-                <w:szCs w:val="20"/>
-              </w:rPr>
-              <w:t>Chef</w:t>
-            </w:r>
           </w:p>
         </w:tc>
         <w:tc>
@@ -3215,19 +2755,27 @@
             </w:pPr>
             <w:r>
               <w:rPr>
-                <w:b/>
-                <w:bCs/>
-                <w:color w:val="808080" w:themeColor="background1" w:themeShade="80"/>
                 <w:szCs w:val="20"/>
               </w:rPr>
-              <w:t>Adventure</w:t>
-            </w:r>
-            <w:r>
-              <w:rPr>
-                <w:color w:val="808080" w:themeColor="background1" w:themeShade="80"/>
+              <w:t>Recipe</w:t>
+            </w:r>
+            <w:r>
+              <w:rPr>
                 <w:szCs w:val="20"/>
               </w:rPr>
-              <w:t>. An existing background controls the narrative logic to the actions and objects without knowing the outcome. A method of loci with a narrative backing. You are standing in an open field west of a white house, with a boarded front door. There is a small mailbox here. What does the mailbox do?</w:t>
+              <w:t xml:space="preserve">. </w:t>
+            </w:r>
+            <w:r>
+              <w:rPr>
+                <w:szCs w:val="20"/>
+              </w:rPr>
+              <w:t>Fast food kitchen</w:t>
+            </w:r>
+            <w:r>
+              <w:rPr>
+                <w:szCs w:val="20"/>
+              </w:rPr>
+              <w:t>.</w:t>
             </w:r>
           </w:p>
         </w:tc>
@@ -3244,110 +2792,7 @@
               </w:rPr>
             </w:pPr>
             <w:r>
-              <w:rPr>
-                <w:b/>
-                <w:bCs/>
-                <w:color w:val="808080" w:themeColor="background1" w:themeShade="80"/>
-                <w:szCs w:val="20"/>
-              </w:rPr>
-              <w:t>Dreaming</w:t>
-            </w:r>
-            <w:r>
-              <w:rPr>
-                <w:color w:val="808080" w:themeColor="background1" w:themeShade="80"/>
-                <w:szCs w:val="20"/>
-              </w:rPr>
-              <w:t>. A background is the result of a narrative of locations with imaginary actions and subjects to achieve an outcome. People or gods did stuff here to this object, who and what was it? Songlines.</w:t>
-            </w:r>
-          </w:p>
-        </w:tc>
-      </w:tr>
-      <w:tr>
-        <w:trPr>
-          <w:trHeight w:val="1601"/>
-        </w:trPr>
-        <w:tc>
-          <w:tcPr>
-            <w:tcW w:w="1885" w:type="dxa"/>
-          </w:tcPr>
-          <w:p>
-            <w:pPr>
-              <w:pStyle w:val="tablecelltight"/>
-              <w:rPr>
-                <w:b/>
-                <w:bCs/>
-                <w:color w:val="808080" w:themeColor="background1" w:themeShade="80"/>
-                <w:szCs w:val="20"/>
-              </w:rPr>
-            </w:pPr>
-            <w:r>
-              <w:rPr>
-                <w:b/>
-                <w:bCs/>
-                <w:color w:val="808080" w:themeColor="background1" w:themeShade="80"/>
-                <w:szCs w:val="20"/>
-              </w:rPr>
-              <w:t>Fast food kitchen</w:t>
-            </w:r>
-          </w:p>
-        </w:tc>
-        <w:tc>
-          <w:tcPr>
-            <w:tcW w:w="3960" w:type="dxa"/>
-          </w:tcPr>
-          <w:p>
-            <w:pPr>
-              <w:pStyle w:val="tablecelltight"/>
-              <w:rPr>
-                <w:color w:val="808080" w:themeColor="background1" w:themeShade="80"/>
-                <w:szCs w:val="20"/>
-              </w:rPr>
-            </w:pPr>
-            <w:r>
-              <w:rPr>
-                <w:b/>
-                <w:bCs/>
-                <w:color w:val="808080" w:themeColor="background1" w:themeShade="80"/>
-                <w:szCs w:val="20"/>
-              </w:rPr>
-              <w:t>Marked path</w:t>
-            </w:r>
-            <w:r>
-              <w:rPr>
-                <w:color w:val="808080" w:themeColor="background1" w:themeShade="80"/>
-                <w:szCs w:val="20"/>
-              </w:rPr>
-              <w:t>. An ordered set of locations within a real background are associated with actions and objects. A method of loci that follows traversal rules.</w:t>
-            </w:r>
-          </w:p>
-        </w:tc>
-        <w:tc>
-          <w:tcPr>
-            <w:tcW w:w="3060" w:type="dxa"/>
-          </w:tcPr>
-          <w:p>
-            <w:pPr>
-              <w:pStyle w:val="tablecelltight"/>
-              <w:rPr>
-                <w:color w:val="808080" w:themeColor="background1" w:themeShade="80"/>
-                <w:szCs w:val="20"/>
-              </w:rPr>
-            </w:pPr>
-            <w:r>
-              <w:rPr>
-                <w:b/>
-                <w:bCs/>
-                <w:color w:val="808080" w:themeColor="background1" w:themeShade="80"/>
-                <w:szCs w:val="20"/>
-              </w:rPr>
-              <w:t xml:space="preserve">Art form. </w:t>
-            </w:r>
-            <w:r>
-              <w:rPr>
-                <w:color w:val="808080" w:themeColor="background1" w:themeShade="80"/>
-                <w:szCs w:val="20"/>
-              </w:rPr>
-              <w:t>An ordered set of locations using an imaginary background develops out of imaginary subjects doing actions on a group of objects. Plays, movies, dance. Lukasa, winter counts.</w:t>
+              <w:t>Flavor pairing</w:t>
             </w:r>
           </w:p>
         </w:tc>
@@ -3504,11 +2949,21 @@
     <w:r>
       <w:t xml:space="preserve"> last saved </w:t>
     </w:r>
-    <w:fldSimple w:instr=" DOCPROPERTY  LastSavedTime  \* MERGEFORMAT ">
-      <w:r>
-        <w:t>6/19/2021 8:09 PM</w:t>
-      </w:r>
-    </w:fldSimple>
+    <w:r>
+      <w:fldChar w:fldCharType="begin"/>
+    </w:r>
+    <w:r>
+      <w:instrText xml:space="preserve"> DOCPROPERTY  LastSavedTime  \* MERGEFORMAT </w:instrText>
+    </w:r>
+    <w:r>
+      <w:fldChar w:fldCharType="separate"/>
+    </w:r>
+    <w:r>
+      <w:t>6/19/2021 8:09 PM</w:t>
+    </w:r>
+    <w:r>
+      <w:fldChar w:fldCharType="end"/>
+    </w:r>
   </w:p>
 </w:ftr>
 </file>
@@ -4399,6 +3854,119 @@
     </w:lvl>
   </w:abstractNum>
   <w:abstractNum w:abstractNumId="8" w15:restartNumberingAfterBreak="0">
+    <w:nsid w:val="282969FB"/>
+    <w:multiLevelType w:val="hybridMultilevel"/>
+    <w:tmpl w:val="341C7E76"/>
+    <w:lvl w:ilvl="0" w:tplc="04090001">
+      <w:start w:val="1"/>
+      <w:numFmt w:val="bullet"/>
+      <w:lvlText w:val=""/>
+      <w:lvlJc w:val="left"/>
+      <w:pPr>
+        <w:ind w:left="1440" w:hanging="360"/>
+      </w:pPr>
+      <w:rPr>
+        <w:rFonts w:ascii="Symbol" w:hAnsi="Symbol" w:hint="default"/>
+      </w:rPr>
+    </w:lvl>
+    <w:lvl w:ilvl="1" w:tplc="04090003" w:tentative="1">
+      <w:start w:val="1"/>
+      <w:numFmt w:val="bullet"/>
+      <w:lvlText w:val="o"/>
+      <w:lvlJc w:val="left"/>
+      <w:pPr>
+        <w:ind w:left="2160" w:hanging="360"/>
+      </w:pPr>
+      <w:rPr>
+        <w:rFonts w:ascii="Courier New" w:hAnsi="Courier New" w:cs="Courier New" w:hint="default"/>
+      </w:rPr>
+    </w:lvl>
+    <w:lvl w:ilvl="2" w:tplc="04090005" w:tentative="1">
+      <w:start w:val="1"/>
+      <w:numFmt w:val="bullet"/>
+      <w:lvlText w:val=""/>
+      <w:lvlJc w:val="left"/>
+      <w:pPr>
+        <w:ind w:left="2880" w:hanging="360"/>
+      </w:pPr>
+      <w:rPr>
+        <w:rFonts w:ascii="Wingdings" w:hAnsi="Wingdings" w:hint="default"/>
+      </w:rPr>
+    </w:lvl>
+    <w:lvl w:ilvl="3" w:tplc="04090001" w:tentative="1">
+      <w:start w:val="1"/>
+      <w:numFmt w:val="bullet"/>
+      <w:lvlText w:val=""/>
+      <w:lvlJc w:val="left"/>
+      <w:pPr>
+        <w:ind w:left="3600" w:hanging="360"/>
+      </w:pPr>
+      <w:rPr>
+        <w:rFonts w:ascii="Symbol" w:hAnsi="Symbol" w:hint="default"/>
+      </w:rPr>
+    </w:lvl>
+    <w:lvl w:ilvl="4" w:tplc="04090003" w:tentative="1">
+      <w:start w:val="1"/>
+      <w:numFmt w:val="bullet"/>
+      <w:lvlText w:val="o"/>
+      <w:lvlJc w:val="left"/>
+      <w:pPr>
+        <w:ind w:left="4320" w:hanging="360"/>
+      </w:pPr>
+      <w:rPr>
+        <w:rFonts w:ascii="Courier New" w:hAnsi="Courier New" w:cs="Courier New" w:hint="default"/>
+      </w:rPr>
+    </w:lvl>
+    <w:lvl w:ilvl="5" w:tplc="04090005" w:tentative="1">
+      <w:start w:val="1"/>
+      <w:numFmt w:val="bullet"/>
+      <w:lvlText w:val=""/>
+      <w:lvlJc w:val="left"/>
+      <w:pPr>
+        <w:ind w:left="5040" w:hanging="360"/>
+      </w:pPr>
+      <w:rPr>
+        <w:rFonts w:ascii="Wingdings" w:hAnsi="Wingdings" w:hint="default"/>
+      </w:rPr>
+    </w:lvl>
+    <w:lvl w:ilvl="6" w:tplc="04090001" w:tentative="1">
+      <w:start w:val="1"/>
+      <w:numFmt w:val="bullet"/>
+      <w:lvlText w:val=""/>
+      <w:lvlJc w:val="left"/>
+      <w:pPr>
+        <w:ind w:left="5760" w:hanging="360"/>
+      </w:pPr>
+      <w:rPr>
+        <w:rFonts w:ascii="Symbol" w:hAnsi="Symbol" w:hint="default"/>
+      </w:rPr>
+    </w:lvl>
+    <w:lvl w:ilvl="7" w:tplc="04090003" w:tentative="1">
+      <w:start w:val="1"/>
+      <w:numFmt w:val="bullet"/>
+      <w:lvlText w:val="o"/>
+      <w:lvlJc w:val="left"/>
+      <w:pPr>
+        <w:ind w:left="6480" w:hanging="360"/>
+      </w:pPr>
+      <w:rPr>
+        <w:rFonts w:ascii="Courier New" w:hAnsi="Courier New" w:cs="Courier New" w:hint="default"/>
+      </w:rPr>
+    </w:lvl>
+    <w:lvl w:ilvl="8" w:tplc="04090005" w:tentative="1">
+      <w:start w:val="1"/>
+      <w:numFmt w:val="bullet"/>
+      <w:lvlText w:val=""/>
+      <w:lvlJc w:val="left"/>
+      <w:pPr>
+        <w:ind w:left="7200" w:hanging="360"/>
+      </w:pPr>
+      <w:rPr>
+        <w:rFonts w:ascii="Wingdings" w:hAnsi="Wingdings" w:hint="default"/>
+      </w:rPr>
+    </w:lvl>
+  </w:abstractNum>
+  <w:abstractNum w:abstractNumId="9" w15:restartNumberingAfterBreak="0">
     <w:nsid w:val="32A52E5F"/>
     <w:multiLevelType w:val="hybridMultilevel"/>
     <w:tmpl w:val="7D2EB17A"/>
@@ -4511,7 +4079,7 @@
       </w:rPr>
     </w:lvl>
   </w:abstractNum>
-  <w:abstractNum w:abstractNumId="9" w15:restartNumberingAfterBreak="0">
+  <w:abstractNum w:abstractNumId="10" w15:restartNumberingAfterBreak="0">
     <w:nsid w:val="34F37CD0"/>
     <w:multiLevelType w:val="hybridMultilevel"/>
     <w:tmpl w:val="1A3A7CF0"/>
@@ -4624,7 +4192,7 @@
       </w:rPr>
     </w:lvl>
   </w:abstractNum>
-  <w:abstractNum w:abstractNumId="10" w15:restartNumberingAfterBreak="0">
+  <w:abstractNum w:abstractNumId="11" w15:restartNumberingAfterBreak="0">
     <w:nsid w:val="35BD4FCF"/>
     <w:multiLevelType w:val="hybridMultilevel"/>
     <w:tmpl w:val="F470F92E"/>
@@ -4737,7 +4305,7 @@
       </w:rPr>
     </w:lvl>
   </w:abstractNum>
-  <w:abstractNum w:abstractNumId="11" w15:restartNumberingAfterBreak="0">
+  <w:abstractNum w:abstractNumId="12" w15:restartNumberingAfterBreak="0">
     <w:nsid w:val="36326656"/>
     <w:multiLevelType w:val="hybridMultilevel"/>
     <w:tmpl w:val="91A87660"/>
@@ -4850,7 +4418,7 @@
       </w:rPr>
     </w:lvl>
   </w:abstractNum>
-  <w:abstractNum w:abstractNumId="12" w15:restartNumberingAfterBreak="0">
+  <w:abstractNum w:abstractNumId="13" w15:restartNumberingAfterBreak="0">
     <w:nsid w:val="3F5012AB"/>
     <w:multiLevelType w:val="hybridMultilevel"/>
     <w:tmpl w:val="585C2CAC"/>
@@ -4964,7 +4532,7 @@
       </w:rPr>
     </w:lvl>
   </w:abstractNum>
-  <w:abstractNum w:abstractNumId="13" w15:restartNumberingAfterBreak="0">
+  <w:abstractNum w:abstractNumId="14" w15:restartNumberingAfterBreak="0">
     <w:nsid w:val="44D86607"/>
     <w:multiLevelType w:val="hybridMultilevel"/>
     <w:tmpl w:val="B8F2CB3C"/>
@@ -5077,7 +4645,7 @@
       </w:rPr>
     </w:lvl>
   </w:abstractNum>
-  <w:abstractNum w:abstractNumId="14" w15:restartNumberingAfterBreak="0">
+  <w:abstractNum w:abstractNumId="15" w15:restartNumberingAfterBreak="0">
     <w:nsid w:val="44E13489"/>
     <w:multiLevelType w:val="hybridMultilevel"/>
     <w:tmpl w:val="61A67738"/>
@@ -5190,7 +4758,7 @@
       </w:rPr>
     </w:lvl>
   </w:abstractNum>
-  <w:abstractNum w:abstractNumId="15" w15:restartNumberingAfterBreak="0">
+  <w:abstractNum w:abstractNumId="16" w15:restartNumberingAfterBreak="0">
     <w:nsid w:val="46D34E24"/>
     <w:multiLevelType w:val="hybridMultilevel"/>
     <w:tmpl w:val="E85C9864"/>
@@ -5277,7 +4845,7 @@
       </w:pPr>
     </w:lvl>
   </w:abstractNum>
-  <w:abstractNum w:abstractNumId="16" w15:restartNumberingAfterBreak="0">
+  <w:abstractNum w:abstractNumId="17" w15:restartNumberingAfterBreak="0">
     <w:nsid w:val="47F3015D"/>
     <w:multiLevelType w:val="hybridMultilevel"/>
     <w:tmpl w:val="0B4EF6DC"/>
@@ -5390,7 +4958,7 @@
       </w:rPr>
     </w:lvl>
   </w:abstractNum>
-  <w:abstractNum w:abstractNumId="17" w15:restartNumberingAfterBreak="0">
+  <w:abstractNum w:abstractNumId="18" w15:restartNumberingAfterBreak="0">
     <w:nsid w:val="482B531D"/>
     <w:multiLevelType w:val="multilevel"/>
     <w:tmpl w:val="733A09B4"/>
@@ -5503,7 +5071,7 @@
       </w:rPr>
     </w:lvl>
   </w:abstractNum>
-  <w:abstractNum w:abstractNumId="18" w15:restartNumberingAfterBreak="0">
+  <w:abstractNum w:abstractNumId="19" w15:restartNumberingAfterBreak="0">
     <w:nsid w:val="503B280C"/>
     <w:multiLevelType w:val="hybridMultilevel"/>
     <w:tmpl w:val="100E68C8"/>
@@ -5616,7 +5184,7 @@
       </w:rPr>
     </w:lvl>
   </w:abstractNum>
-  <w:abstractNum w:abstractNumId="19" w15:restartNumberingAfterBreak="0">
+  <w:abstractNum w:abstractNumId="20" w15:restartNumberingAfterBreak="0">
     <w:nsid w:val="50760878"/>
     <w:multiLevelType w:val="hybridMultilevel"/>
     <w:tmpl w:val="1E3C5814"/>
@@ -5729,7 +5297,7 @@
       </w:rPr>
     </w:lvl>
   </w:abstractNum>
-  <w:abstractNum w:abstractNumId="20" w15:restartNumberingAfterBreak="0">
+  <w:abstractNum w:abstractNumId="21" w15:restartNumberingAfterBreak="0">
     <w:nsid w:val="60DD556A"/>
     <w:multiLevelType w:val="multilevel"/>
     <w:tmpl w:val="27E01566"/>
@@ -5847,7 +5415,7 @@
       </w:rPr>
     </w:lvl>
   </w:abstractNum>
-  <w:abstractNum w:abstractNumId="21" w15:restartNumberingAfterBreak="0">
+  <w:abstractNum w:abstractNumId="22" w15:restartNumberingAfterBreak="0">
     <w:nsid w:val="69D55160"/>
     <w:multiLevelType w:val="hybridMultilevel"/>
     <w:tmpl w:val="16344988"/>
@@ -5960,7 +5528,7 @@
       </w:rPr>
     </w:lvl>
   </w:abstractNum>
-  <w:abstractNum w:abstractNumId="22" w15:restartNumberingAfterBreak="0">
+  <w:abstractNum w:abstractNumId="23" w15:restartNumberingAfterBreak="0">
     <w:nsid w:val="6AA21877"/>
     <w:multiLevelType w:val="hybridMultilevel"/>
     <w:tmpl w:val="A9A0FE0A"/>
@@ -6073,7 +5641,7 @@
       </w:rPr>
     </w:lvl>
   </w:abstractNum>
-  <w:abstractNum w:abstractNumId="23" w15:restartNumberingAfterBreak="0">
+  <w:abstractNum w:abstractNumId="24" w15:restartNumberingAfterBreak="0">
     <w:nsid w:val="7C07749F"/>
     <w:multiLevelType w:val="hybridMultilevel"/>
     <w:tmpl w:val="90081EB0"/>
@@ -6187,16 +5755,16 @@
     </w:lvl>
   </w:abstractNum>
   <w:num w:numId="1">
+    <w:abstractNumId w:val="15"/>
+  </w:num>
+  <w:num w:numId="2">
     <w:abstractNumId w:val="14"/>
   </w:num>
-  <w:num w:numId="2">
-    <w:abstractNumId w:val="13"/>
-  </w:num>
   <w:num w:numId="3">
-    <w:abstractNumId w:val="8"/>
+    <w:abstractNumId w:val="9"/>
   </w:num>
   <w:num w:numId="4">
-    <w:abstractNumId w:val="23"/>
+    <w:abstractNumId w:val="24"/>
   </w:num>
   <w:num w:numId="5">
     <w:abstractNumId w:val="3"/>
@@ -6205,40 +5773,40 @@
     <w:abstractNumId w:val="0"/>
   </w:num>
   <w:num w:numId="7">
+    <w:abstractNumId w:val="22"/>
+  </w:num>
+  <w:num w:numId="8">
     <w:abstractNumId w:val="21"/>
   </w:num>
-  <w:num w:numId="8">
-    <w:abstractNumId w:val="20"/>
-  </w:num>
   <w:num w:numId="9">
-    <w:abstractNumId w:val="17"/>
+    <w:abstractNumId w:val="18"/>
   </w:num>
   <w:num w:numId="10">
-    <w:abstractNumId w:val="11"/>
+    <w:abstractNumId w:val="12"/>
   </w:num>
   <w:num w:numId="11">
     <w:abstractNumId w:val="5"/>
   </w:num>
   <w:num w:numId="12">
-    <w:abstractNumId w:val="19"/>
+    <w:abstractNumId w:val="20"/>
   </w:num>
   <w:num w:numId="13">
-    <w:abstractNumId w:val="22"/>
+    <w:abstractNumId w:val="23"/>
   </w:num>
   <w:num w:numId="14">
     <w:abstractNumId w:val="4"/>
   </w:num>
   <w:num w:numId="15">
-    <w:abstractNumId w:val="18"/>
+    <w:abstractNumId w:val="19"/>
   </w:num>
   <w:num w:numId="16">
-    <w:abstractNumId w:val="10"/>
+    <w:abstractNumId w:val="11"/>
   </w:num>
   <w:num w:numId="17">
-    <w:abstractNumId w:val="16"/>
+    <w:abstractNumId w:val="17"/>
   </w:num>
   <w:num w:numId="18">
-    <w:abstractNumId w:val="9"/>
+    <w:abstractNumId w:val="10"/>
   </w:num>
   <w:num w:numId="19">
     <w:abstractNumId w:val="6"/>
@@ -6247,16 +5815,19 @@
     <w:abstractNumId w:val="1"/>
   </w:num>
   <w:num w:numId="21">
-    <w:abstractNumId w:val="12"/>
+    <w:abstractNumId w:val="13"/>
   </w:num>
   <w:num w:numId="22">
-    <w:abstractNumId w:val="15"/>
+    <w:abstractNumId w:val="16"/>
   </w:num>
   <w:num w:numId="23">
     <w:abstractNumId w:val="2"/>
   </w:num>
   <w:num w:numId="24">
     <w:abstractNumId w:val="7"/>
+  </w:num>
+  <w:num w:numId="25">
+    <w:abstractNumId w:val="8"/>
   </w:num>
 </w:numbering>
 </file>
@@ -6659,7 +6230,7 @@
   <w:style w:type="paragraph" w:default="1" w:styleId="Normal">
     <w:name w:val="Normal"/>
     <w:qFormat/>
-    <w:rsid w:val="00B356C6"/>
+    <w:rsid w:val="00AD6926"/>
     <w:pPr>
       <w:spacing w:after="40" w:line="250" w:lineRule="auto"/>
       <w:ind w:left="720"/>
@@ -6675,7 +6246,7 @@
     <w:link w:val="Heading1Char"/>
     <w:uiPriority w:val="9"/>
     <w:qFormat/>
-    <w:rsid w:val="00B356C6"/>
+    <w:rsid w:val="00AD6926"/>
     <w:pPr>
       <w:keepNext/>
       <w:keepLines/>
@@ -6697,7 +6268,7 @@
     <w:uiPriority w:val="9"/>
     <w:unhideWhenUsed/>
     <w:qFormat/>
-    <w:rsid w:val="00B356C6"/>
+    <w:rsid w:val="00AD6926"/>
     <w:pPr>
       <w:keepNext/>
       <w:keepLines/>
@@ -6720,7 +6291,7 @@
     <w:uiPriority w:val="9"/>
     <w:unhideWhenUsed/>
     <w:qFormat/>
-    <w:rsid w:val="00B356C6"/>
+    <w:rsid w:val="00AD6926"/>
     <w:pPr>
       <w:keepNext/>
       <w:keepLines/>
@@ -6743,7 +6314,7 @@
     <w:uiPriority w:val="9"/>
     <w:unhideWhenUsed/>
     <w:qFormat/>
-    <w:rsid w:val="00B356C6"/>
+    <w:rsid w:val="00AD6926"/>
     <w:pPr>
       <w:keepNext/>
       <w:spacing w:before="120"/>
@@ -6764,7 +6335,7 @@
     <w:uiPriority w:val="9"/>
     <w:unhideWhenUsed/>
     <w:qFormat/>
-    <w:rsid w:val="00B356C6"/>
+    <w:rsid w:val="00AD6926"/>
     <w:pPr>
       <w:keepNext/>
       <w:spacing w:before="120" w:after="40"/>
@@ -6791,7 +6362,7 @@
     <w:uiPriority w:val="9"/>
     <w:unhideWhenUsed/>
     <w:qFormat/>
-    <w:rsid w:val="00B356C6"/>
+    <w:rsid w:val="00AD6926"/>
     <w:pPr>
       <w:pBdr>
         <w:top w:val="dotted" w:sz="4" w:space="1" w:color="5B9BD5" w:themeColor="accent5"/>
@@ -6816,7 +6387,7 @@
     <w:uiPriority w:val="9"/>
     <w:unhideWhenUsed/>
     <w:qFormat/>
-    <w:rsid w:val="00B356C6"/>
+    <w:rsid w:val="00AD6926"/>
     <w:pPr>
       <w:spacing w:before="240"/>
       <w:outlineLvl w:val="6"/>
@@ -6838,7 +6409,7 @@
     <w:uiPriority w:val="9"/>
     <w:unhideWhenUsed/>
     <w:qFormat/>
-    <w:rsid w:val="00B356C6"/>
+    <w:rsid w:val="00AD6926"/>
     <w:pPr>
       <w:spacing w:before="240"/>
       <w:outlineLvl w:val="7"/>
@@ -6861,7 +6432,7 @@
     <w:uiPriority w:val="9"/>
     <w:unhideWhenUsed/>
     <w:qFormat/>
-    <w:rsid w:val="00B356C6"/>
+    <w:rsid w:val="00AD6926"/>
     <w:pPr>
       <w:spacing w:before="120"/>
       <w:outlineLvl w:val="8"/>
@@ -6878,9 +6449,8 @@
   <w:style w:type="character" w:default="1" w:styleId="DefaultParagraphFont">
     <w:name w:val="Default Paragraph Font"/>
     <w:uiPriority w:val="1"/>
-    <w:semiHidden/>
     <w:unhideWhenUsed/>
-    <w:rsid w:val="00B356C6"/>
+    <w:rsid w:val="00AD6926"/>
   </w:style>
   <w:style w:type="table" w:default="1" w:styleId="TableNormal">
     <w:name w:val="Normal Table"/>
@@ -6902,14 +6472,14 @@
     <w:uiPriority w:val="99"/>
     <w:semiHidden/>
     <w:unhideWhenUsed/>
-    <w:rsid w:val="00B356C6"/>
+    <w:rsid w:val="00AD6926"/>
   </w:style>
   <w:style w:type="character" w:customStyle="1" w:styleId="Heading5Char">
     <w:name w:val="Heading 5 Char"/>
     <w:basedOn w:val="DefaultParagraphFont"/>
     <w:link w:val="Heading5"/>
     <w:uiPriority w:val="9"/>
-    <w:rsid w:val="00B356C6"/>
+    <w:rsid w:val="00AD6926"/>
     <w:rPr>
       <w:rFonts w:asciiTheme="majorHAnsi" w:hAnsiTheme="majorHAnsi"/>
       <w:b/>
@@ -6941,7 +6511,7 @@
     <w:basedOn w:val="DefaultParagraphFont"/>
     <w:link w:val="Heading4"/>
     <w:uiPriority w:val="9"/>
-    <w:rsid w:val="00B356C6"/>
+    <w:rsid w:val="00AD6926"/>
     <w:rPr>
       <w:rFonts w:ascii="Franklin Gothic Book" w:hAnsi="Franklin Gothic Book"/>
       <w:b/>
@@ -6956,7 +6526,7 @@
     <w:basedOn w:val="DefaultParagraphFont"/>
     <w:link w:val="Heading3"/>
     <w:uiPriority w:val="9"/>
-    <w:rsid w:val="00B356C6"/>
+    <w:rsid w:val="00AD6926"/>
     <w:rPr>
       <w:rFonts w:ascii="Franklin Gothic Medium Cond" w:eastAsiaTheme="majorEastAsia" w:hAnsi="Franklin Gothic Medium Cond" w:cstheme="majorBidi"/>
       <w:color w:val="1F3763" w:themeColor="accent1" w:themeShade="7F"/>
@@ -6968,7 +6538,7 @@
     <w:name w:val="Table Grid"/>
     <w:basedOn w:val="TableNormal"/>
     <w:uiPriority w:val="39"/>
-    <w:rsid w:val="00B356C6"/>
+    <w:rsid w:val="00AD6926"/>
     <w:pPr>
       <w:spacing w:after="0" w:line="240" w:lineRule="auto"/>
     </w:pPr>
@@ -6993,7 +6563,7 @@
     <w:basedOn w:val="DefaultParagraphFont"/>
     <w:link w:val="Heading1"/>
     <w:uiPriority w:val="9"/>
-    <w:rsid w:val="00B356C6"/>
+    <w:rsid w:val="00AD6926"/>
     <w:rPr>
       <w:rFonts w:ascii="Franklin Gothic Heavy" w:eastAsiaTheme="majorEastAsia" w:hAnsi="Franklin Gothic Heavy" w:cstheme="majorBidi"/>
       <w:color w:val="2E74B5" w:themeColor="accent5" w:themeShade="BF"/>
@@ -7007,7 +6577,7 @@
     <w:link w:val="HeaderChar"/>
     <w:uiPriority w:val="99"/>
     <w:unhideWhenUsed/>
-    <w:rsid w:val="00B356C6"/>
+    <w:rsid w:val="00AD6926"/>
     <w:pPr>
       <w:tabs>
         <w:tab w:val="center" w:pos="4680"/>
@@ -7027,7 +6597,7 @@
     <w:basedOn w:val="DefaultParagraphFont"/>
     <w:link w:val="Header"/>
     <w:uiPriority w:val="99"/>
-    <w:rsid w:val="00B356C6"/>
+    <w:rsid w:val="00AD6926"/>
     <w:rPr>
       <w:rFonts w:ascii="Franklin Gothic Heavy" w:hAnsi="Franklin Gothic Heavy"/>
       <w:color w:val="808080" w:themeColor="background1" w:themeShade="80"/>
@@ -7041,7 +6611,7 @@
     <w:link w:val="FooterChar"/>
     <w:uiPriority w:val="99"/>
     <w:unhideWhenUsed/>
-    <w:rsid w:val="00B356C6"/>
+    <w:rsid w:val="00AD6926"/>
     <w:pPr>
       <w:tabs>
         <w:tab w:val="right" w:pos="9270"/>
@@ -7061,7 +6631,7 @@
     <w:basedOn w:val="DefaultParagraphFont"/>
     <w:link w:val="Footer"/>
     <w:uiPriority w:val="99"/>
-    <w:rsid w:val="00B356C6"/>
+    <w:rsid w:val="00AD6926"/>
     <w:rPr>
       <w:rFonts w:ascii="Arial Black" w:hAnsi="Arial Black"/>
       <w:color w:val="808080" w:themeColor="background1" w:themeShade="80"/>
@@ -7074,7 +6644,7 @@
     <w:basedOn w:val="DefaultParagraphFont"/>
     <w:link w:val="Heading2"/>
     <w:uiPriority w:val="9"/>
-    <w:rsid w:val="00B356C6"/>
+    <w:rsid w:val="00AD6926"/>
     <w:rPr>
       <w:rFonts w:ascii="Franklin Gothic Demi" w:eastAsiaTheme="majorEastAsia" w:hAnsi="Franklin Gothic Demi" w:cstheme="majorBidi"/>
       <w:color w:val="2F5496" w:themeColor="accent1" w:themeShade="BF"/>
@@ -7089,7 +6659,7 @@
     <w:basedOn w:val="Normal"/>
     <w:uiPriority w:val="34"/>
     <w:qFormat/>
-    <w:rsid w:val="00B356C6"/>
+    <w:rsid w:val="00AD6926"/>
     <w:pPr>
       <w:numPr>
         <w:numId w:val="21"/>
@@ -7102,7 +6672,7 @@
     <w:basedOn w:val="DefaultParagraphFont"/>
     <w:link w:val="Heading6"/>
     <w:uiPriority w:val="9"/>
-    <w:rsid w:val="00B356C6"/>
+    <w:rsid w:val="00AD6926"/>
     <w:rPr>
       <w:caps/>
       <w:color w:val="2F5496" w:themeColor="accent1" w:themeShade="BF"/>
@@ -7116,7 +6686,7 @@
     <w:basedOn w:val="DefaultParagraphFont"/>
     <w:link w:val="Heading7"/>
     <w:uiPriority w:val="9"/>
-    <w:rsid w:val="00B356C6"/>
+    <w:rsid w:val="00AD6926"/>
     <w:rPr>
       <w:b/>
       <w:bCs/>
@@ -7132,7 +6702,7 @@
     <w:basedOn w:val="DefaultParagraphFont"/>
     <w:link w:val="Heading8"/>
     <w:uiPriority w:val="9"/>
-    <w:rsid w:val="00B356C6"/>
+    <w:rsid w:val="00AD6926"/>
     <w:rPr>
       <w:b/>
       <w:bCs/>
@@ -7148,7 +6718,7 @@
     <w:basedOn w:val="DefaultParagraphFont"/>
     <w:link w:val="Heading9"/>
     <w:uiPriority w:val="9"/>
-    <w:rsid w:val="00B356C6"/>
+    <w:rsid w:val="00AD6926"/>
     <w:rPr>
       <w:b/>
       <w:bCs/>
@@ -7165,7 +6735,7 @@
     <w:uiPriority w:val="99"/>
     <w:semiHidden/>
     <w:unhideWhenUsed/>
-    <w:rsid w:val="00B356C6"/>
+    <w:rsid w:val="00AD6926"/>
     <w:rPr>
       <w:rFonts w:ascii="Segoe UI" w:hAnsi="Segoe UI" w:cs="Segoe UI"/>
       <w:szCs w:val="18"/>
@@ -7177,7 +6747,7 @@
     <w:link w:val="BalloonText"/>
     <w:uiPriority w:val="99"/>
     <w:semiHidden/>
-    <w:rsid w:val="00B356C6"/>
+    <w:rsid w:val="00AD6926"/>
     <w:rPr>
       <w:rFonts w:ascii="Segoe UI" w:hAnsi="Segoe UI" w:cs="Segoe UI"/>
       <w:sz w:val="20"/>
@@ -7190,7 +6760,7 @@
     <w:link w:val="BodyTextChar"/>
     <w:uiPriority w:val="99"/>
     <w:unhideWhenUsed/>
-    <w:rsid w:val="00B356C6"/>
+    <w:rsid w:val="00AD6926"/>
     <w:pPr>
       <w:jc w:val="center"/>
     </w:pPr>
@@ -7203,7 +6773,7 @@
     <w:basedOn w:val="DefaultParagraphFont"/>
     <w:link w:val="BodyText"/>
     <w:uiPriority w:val="99"/>
-    <w:rsid w:val="00B356C6"/>
+    <w:rsid w:val="00AD6926"/>
     <w:rPr>
       <w:color w:val="FFFFFF" w:themeColor="background1"/>
       <w:sz w:val="20"/>
@@ -7214,7 +6784,7 @@
     <w:name w:val="Book Title"/>
     <w:uiPriority w:val="33"/>
     <w:qFormat/>
-    <w:rsid w:val="00B356C6"/>
+    <w:rsid w:val="00AD6926"/>
     <w:rPr>
       <w:b/>
       <w:bCs/>
@@ -7231,7 +6801,7 @@
     <w:semiHidden/>
     <w:unhideWhenUsed/>
     <w:qFormat/>
-    <w:rsid w:val="00B356C6"/>
+    <w:rsid w:val="00AD6926"/>
     <w:rPr>
       <w:b/>
       <w:bCs/>
@@ -7243,7 +6813,7 @@
   <w:style w:type="paragraph" w:customStyle="1" w:styleId="ContactInfo">
     <w:name w:val="Contact Info"/>
     <w:basedOn w:val="Normal"/>
-    <w:rsid w:val="00B356C6"/>
+    <w:rsid w:val="00AD6926"/>
     <w:pPr>
       <w:spacing w:line="300" w:lineRule="auto"/>
     </w:pPr>
@@ -7256,7 +6826,7 @@
     <w:name w:val="Emphasis"/>
     <w:uiPriority w:val="20"/>
     <w:qFormat/>
-    <w:rsid w:val="00B356C6"/>
+    <w:rsid w:val="00AD6926"/>
     <w:rPr>
       <w:caps/>
       <w:color w:val="1F3763" w:themeColor="accent1" w:themeShade="7F"/>
@@ -7269,7 +6839,7 @@
     <w:uiPriority w:val="99"/>
     <w:semiHidden/>
     <w:unhideWhenUsed/>
-    <w:rsid w:val="00B356C6"/>
+    <w:rsid w:val="00AD6926"/>
     <w:rPr>
       <w:color w:val="800080"/>
       <w:u w:val="single"/>
@@ -7280,7 +6850,7 @@
     <w:basedOn w:val="DefaultParagraphFont"/>
     <w:uiPriority w:val="99"/>
     <w:unhideWhenUsed/>
-    <w:rsid w:val="00B356C6"/>
+    <w:rsid w:val="00AD6926"/>
     <w:rPr>
       <w:color w:val="0563C1" w:themeColor="hyperlink"/>
       <w:u w:val="single"/>
@@ -7290,7 +6860,7 @@
     <w:name w:val="Intense Emphasis"/>
     <w:uiPriority w:val="21"/>
     <w:qFormat/>
-    <w:rsid w:val="00B356C6"/>
+    <w:rsid w:val="00AD6926"/>
     <w:rPr>
       <w:b/>
       <w:bCs/>
@@ -7306,7 +6876,7 @@
     <w:link w:val="IntenseQuoteChar"/>
     <w:uiPriority w:val="30"/>
     <w:qFormat/>
-    <w:rsid w:val="00B356C6"/>
+    <w:rsid w:val="00AD6926"/>
     <w:pPr>
       <w:spacing w:after="240"/>
       <w:ind w:left="1080" w:right="1080"/>
@@ -7323,7 +6893,7 @@
     <w:basedOn w:val="DefaultParagraphFont"/>
     <w:link w:val="IntenseQuote"/>
     <w:uiPriority w:val="30"/>
-    <w:rsid w:val="00B356C6"/>
+    <w:rsid w:val="00AD6926"/>
     <w:rPr>
       <w:color w:val="4472C4" w:themeColor="accent1"/>
       <w:sz w:val="24"/>
@@ -7334,7 +6904,7 @@
     <w:name w:val="Intense Reference"/>
     <w:uiPriority w:val="32"/>
     <w:qFormat/>
-    <w:rsid w:val="00B356C6"/>
+    <w:rsid w:val="00AD6926"/>
     <w:rPr>
       <w:b/>
       <w:bCs/>
@@ -7349,7 +6919,7 @@
     <w:basedOn w:val="Normal"/>
     <w:uiPriority w:val="1"/>
     <w:qFormat/>
-    <w:rsid w:val="00B356C6"/>
+    <w:rsid w:val="00AD6926"/>
     <w:pPr>
       <w:numPr>
         <w:numId w:val="20"/>
@@ -7362,7 +6932,7 @@
     <w:link w:val="NoSpacingChar"/>
     <w:uiPriority w:val="1"/>
     <w:qFormat/>
-    <w:rsid w:val="00B356C6"/>
+    <w:rsid w:val="00AD6926"/>
     <w:pPr>
       <w:spacing w:after="0" w:line="240" w:lineRule="auto"/>
       <w:ind w:left="720"/>
@@ -7379,7 +6949,7 @@
     <w:basedOn w:val="DefaultParagraphFont"/>
     <w:link w:val="NoSpacing"/>
     <w:uiPriority w:val="1"/>
-    <w:rsid w:val="00B356C6"/>
+    <w:rsid w:val="00AD6926"/>
     <w:rPr>
       <w:rFonts w:eastAsiaTheme="minorEastAsia"/>
       <w:sz w:val="20"/>
@@ -7392,7 +6962,7 @@
     <w:basedOn w:val="DefaultParagraphFont"/>
     <w:uiPriority w:val="99"/>
     <w:unhideWhenUsed/>
-    <w:rsid w:val="00B356C6"/>
+    <w:rsid w:val="00AD6926"/>
     <w:rPr>
       <w:b/>
       <w:bCs/>
@@ -7405,7 +6975,7 @@
     <w:basedOn w:val="DefaultParagraphFont"/>
     <w:uiPriority w:val="99"/>
     <w:semiHidden/>
-    <w:rsid w:val="00B356C6"/>
+    <w:rsid w:val="00AD6926"/>
     <w:rPr>
       <w:color w:val="808080"/>
     </w:rPr>
@@ -7413,7 +6983,7 @@
   <w:style w:type="character" w:customStyle="1" w:styleId="pullquote">
     <w:name w:val="pullquote"/>
     <w:basedOn w:val="DefaultParagraphFont"/>
-    <w:rsid w:val="00B356C6"/>
+    <w:rsid w:val="00AD6926"/>
   </w:style>
   <w:style w:type="paragraph" w:styleId="Quote">
     <w:name w:val="Quote"/>
@@ -7422,7 +6992,7 @@
     <w:link w:val="QuoteChar"/>
     <w:uiPriority w:val="29"/>
     <w:qFormat/>
-    <w:rsid w:val="00B356C6"/>
+    <w:rsid w:val="00AD6926"/>
     <w:pPr>
       <w:pBdr>
         <w:top w:val="dotted" w:sz="4" w:space="1" w:color="5B9BD5" w:themeColor="accent5"/>
@@ -7441,7 +7011,7 @@
     <w:basedOn w:val="DefaultParagraphFont"/>
     <w:link w:val="Quote"/>
     <w:uiPriority w:val="29"/>
-    <w:rsid w:val="00B356C6"/>
+    <w:rsid w:val="00AD6926"/>
     <w:rPr>
       <w:color w:val="2F5496" w:themeColor="accent1" w:themeShade="BF"/>
       <w:sz w:val="20"/>
@@ -7452,7 +7022,7 @@
     <w:name w:val="Strong"/>
     <w:uiPriority w:val="22"/>
     <w:qFormat/>
-    <w:rsid w:val="00B356C6"/>
+    <w:rsid w:val="00AD6926"/>
     <w:rPr>
       <w:b/>
       <w:bCs/>
@@ -7465,7 +7035,7 @@
     <w:link w:val="SubtitleChar"/>
     <w:uiPriority w:val="11"/>
     <w:qFormat/>
-    <w:rsid w:val="00B356C6"/>
+    <w:rsid w:val="00AD6926"/>
     <w:rPr>
       <w:b/>
       <w:bCs/>
@@ -7476,7 +7046,7 @@
     <w:basedOn w:val="DefaultParagraphFont"/>
     <w:link w:val="Subtitle"/>
     <w:uiPriority w:val="11"/>
-    <w:rsid w:val="00B356C6"/>
+    <w:rsid w:val="00AD6926"/>
     <w:rPr>
       <w:rFonts w:ascii="Franklin Gothic Heavy" w:eastAsiaTheme="majorEastAsia" w:hAnsi="Franklin Gothic Heavy" w:cstheme="majorBidi"/>
       <w:b/>
@@ -7490,7 +7060,7 @@
     <w:name w:val="Subtle Emphasis"/>
     <w:uiPriority w:val="19"/>
     <w:qFormat/>
-    <w:rsid w:val="00B356C6"/>
+    <w:rsid w:val="00AD6926"/>
     <w:rPr>
       <w:i/>
       <w:iCs/>
@@ -7501,7 +7071,7 @@
     <w:name w:val="Subtle Reference"/>
     <w:uiPriority w:val="31"/>
     <w:qFormat/>
-    <w:rsid w:val="00B356C6"/>
+    <w:rsid w:val="00AD6926"/>
     <w:rPr>
       <w:b/>
       <w:bCs/>
@@ -7515,7 +7085,7 @@
     <w:link w:val="TitleChar"/>
     <w:uiPriority w:val="10"/>
     <w:qFormat/>
-    <w:rsid w:val="00B356C6"/>
+    <w:rsid w:val="00AD6926"/>
     <w:rPr>
       <w:rFonts w:eastAsiaTheme="majorEastAsia" w:cstheme="majorBidi"/>
       <w:caps/>
@@ -7530,7 +7100,7 @@
     <w:basedOn w:val="DefaultParagraphFont"/>
     <w:link w:val="Title"/>
     <w:uiPriority w:val="10"/>
-    <w:rsid w:val="00B356C6"/>
+    <w:rsid w:val="00AD6926"/>
     <w:rPr>
       <w:rFonts w:eastAsiaTheme="majorEastAsia" w:cstheme="majorBidi"/>
       <w:caps/>
@@ -7548,7 +7118,7 @@
     <w:uiPriority w:val="39"/>
     <w:unhideWhenUsed/>
     <w:qFormat/>
-    <w:rsid w:val="00B356C6"/>
+    <w:rsid w:val="00AD6926"/>
     <w:pPr>
       <w:tabs>
         <w:tab w:val="right" w:leader="dot" w:pos="10070"/>
@@ -7570,7 +7140,7 @@
     <w:uiPriority w:val="39"/>
     <w:unhideWhenUsed/>
     <w:qFormat/>
-    <w:rsid w:val="00B356C6"/>
+    <w:rsid w:val="00AD6926"/>
     <w:pPr>
       <w:spacing w:after="100"/>
       <w:ind w:left="200"/>
@@ -7584,7 +7154,7 @@
     <w:uiPriority w:val="39"/>
     <w:unhideWhenUsed/>
     <w:qFormat/>
-    <w:rsid w:val="00B356C6"/>
+    <w:rsid w:val="00AD6926"/>
     <w:pPr>
       <w:tabs>
         <w:tab w:val="right" w:leader="dot" w:pos="10070"/>
@@ -7602,7 +7172,7 @@
     <w:autoRedefine/>
     <w:uiPriority w:val="39"/>
     <w:unhideWhenUsed/>
-    <w:rsid w:val="00B356C6"/>
+    <w:rsid w:val="00AD6926"/>
     <w:pPr>
       <w:spacing w:after="100"/>
       <w:ind w:left="660"/>
@@ -7615,7 +7185,7 @@
     <w:autoRedefine/>
     <w:uiPriority w:val="39"/>
     <w:unhideWhenUsed/>
-    <w:rsid w:val="00B356C6"/>
+    <w:rsid w:val="00AD6926"/>
     <w:pPr>
       <w:spacing w:after="100"/>
       <w:ind w:left="880"/>
@@ -7628,7 +7198,7 @@
     <w:autoRedefine/>
     <w:uiPriority w:val="39"/>
     <w:unhideWhenUsed/>
-    <w:rsid w:val="00B356C6"/>
+    <w:rsid w:val="00AD6926"/>
     <w:pPr>
       <w:spacing w:after="100"/>
       <w:ind w:left="1100"/>
@@ -7641,7 +7211,7 @@
     <w:autoRedefine/>
     <w:uiPriority w:val="39"/>
     <w:unhideWhenUsed/>
-    <w:rsid w:val="00B356C6"/>
+    <w:rsid w:val="00AD6926"/>
     <w:pPr>
       <w:spacing w:after="100"/>
       <w:ind w:left="1320"/>
@@ -7654,7 +7224,7 @@
     <w:autoRedefine/>
     <w:uiPriority w:val="39"/>
     <w:unhideWhenUsed/>
-    <w:rsid w:val="00B356C6"/>
+    <w:rsid w:val="00AD6926"/>
     <w:pPr>
       <w:spacing w:after="100"/>
       <w:ind w:left="1540"/>
@@ -7667,7 +7237,7 @@
     <w:autoRedefine/>
     <w:uiPriority w:val="39"/>
     <w:unhideWhenUsed/>
-    <w:rsid w:val="00B356C6"/>
+    <w:rsid w:val="00AD6926"/>
     <w:pPr>
       <w:spacing w:after="100"/>
       <w:ind w:left="1760"/>
@@ -7680,7 +7250,7 @@
     <w:uiPriority w:val="39"/>
     <w:unhideWhenUsed/>
     <w:qFormat/>
-    <w:rsid w:val="00B356C6"/>
+    <w:rsid w:val="00AD6926"/>
     <w:pPr>
       <w:outlineLvl w:val="9"/>
     </w:pPr>
@@ -7689,7 +7259,7 @@
     <w:name w:val="Plain Table 1"/>
     <w:basedOn w:val="TableNormal"/>
     <w:uiPriority w:val="41"/>
-    <w:rsid w:val="00B356C6"/>
+    <w:rsid w:val="00AD6926"/>
     <w:pPr>
       <w:spacing w:after="0" w:line="240" w:lineRule="auto"/>
     </w:pPr>
@@ -7755,7 +7325,7 @@
     <w:name w:val="Grid Table Light"/>
     <w:basedOn w:val="TableNormal"/>
     <w:uiPriority w:val="40"/>
-    <w:rsid w:val="00B356C6"/>
+    <w:rsid w:val="00AD6926"/>
     <w:pPr>
       <w:spacing w:after="0" w:line="240" w:lineRule="auto"/>
     </w:pPr>
@@ -7779,7 +7349,7 @@
     <w:uiPriority w:val="99"/>
     <w:semiHidden/>
     <w:unhideWhenUsed/>
-    <w:rsid w:val="00B356C6"/>
+    <w:rsid w:val="00AD6926"/>
     <w:rPr>
       <w:color w:val="2B579A"/>
       <w:shd w:val="clear" w:color="auto" w:fill="E6E6E6"/>
@@ -7790,7 +7360,7 @@
     <w:basedOn w:val="noteslinedL3"/>
     <w:next w:val="noteslined"/>
     <w:qFormat/>
-    <w:rsid w:val="00B356C6"/>
+    <w:rsid w:val="00AD6926"/>
     <w:pPr>
       <w:pBdr>
         <w:left w:val="thinThickSmallGap" w:sz="18" w:space="4" w:color="2E74B5" w:themeColor="accent5" w:themeShade="BF"/>
@@ -7804,7 +7374,7 @@
     <w:uiPriority w:val="99"/>
     <w:semiHidden/>
     <w:unhideWhenUsed/>
-    <w:rsid w:val="00B356C6"/>
+    <w:rsid w:val="00AD6926"/>
     <w:rPr>
       <w:vertAlign w:val="superscript"/>
     </w:rPr>
@@ -7816,7 +7386,7 @@
     <w:uiPriority w:val="99"/>
     <w:semiHidden/>
     <w:unhideWhenUsed/>
-    <w:rsid w:val="00B356C6"/>
+    <w:rsid w:val="00AD6926"/>
     <w:pPr>
       <w:spacing w:before="80" w:after="0"/>
       <w:ind w:left="187" w:right="1980" w:hanging="187"/>
@@ -7833,7 +7403,7 @@
     <w:link w:val="EndnoteText"/>
     <w:uiPriority w:val="99"/>
     <w:semiHidden/>
-    <w:rsid w:val="00B356C6"/>
+    <w:rsid w:val="00AD6926"/>
     <w:rPr>
       <w:rFonts w:eastAsiaTheme="minorEastAsia"/>
       <w:sz w:val="20"/>
@@ -7847,7 +7417,7 @@
     <w:uiPriority w:val="99"/>
     <w:semiHidden/>
     <w:unhideWhenUsed/>
-    <w:rsid w:val="00B356C6"/>
+    <w:rsid w:val="00AD6926"/>
     <w:rPr>
       <w:vertAlign w:val="superscript"/>
     </w:rPr>
@@ -7859,7 +7429,7 @@
     <w:uiPriority w:val="99"/>
     <w:unhideWhenUsed/>
     <w:qFormat/>
-    <w:rsid w:val="00B356C6"/>
+    <w:rsid w:val="00AD6926"/>
     <w:pPr>
       <w:spacing w:before="80" w:after="0"/>
       <w:ind w:left="187" w:right="1980" w:hanging="187"/>
@@ -7876,7 +7446,7 @@
     <w:basedOn w:val="DefaultParagraphFont"/>
     <w:link w:val="FootnoteText"/>
     <w:uiPriority w:val="99"/>
-    <w:rsid w:val="00B356C6"/>
+    <w:rsid w:val="00AD6926"/>
     <w:rPr>
       <w:rFonts w:eastAsiaTheme="minorEastAsia"/>
       <w:sz w:val="16"/>
@@ -7888,7 +7458,7 @@
     <w:name w:val="Grid Table 1 Light Accent 6"/>
     <w:basedOn w:val="TableNormal"/>
     <w:uiPriority w:val="46"/>
-    <w:rsid w:val="00B356C6"/>
+    <w:rsid w:val="00AD6926"/>
     <w:pPr>
       <w:spacing w:after="0" w:line="240" w:lineRule="auto"/>
     </w:pPr>
@@ -7949,7 +7519,7 @@
     <w:basedOn w:val="DefaultParagraphFont"/>
     <w:uiPriority w:val="1"/>
     <w:qFormat/>
-    <w:rsid w:val="00B356C6"/>
+    <w:rsid w:val="00AD6926"/>
     <w:rPr>
       <w:rFonts w:ascii="Franklin Gothic Book" w:hAnsi="Franklin Gothic Book"/>
       <w:b/>
@@ -7965,7 +7535,7 @@
   <w:style w:type="paragraph" w:customStyle="1" w:styleId="Tablecell">
     <w:name w:val="Table cell"/>
     <w:basedOn w:val="Normal"/>
-    <w:rsid w:val="00B356C6"/>
+    <w:rsid w:val="00AD6926"/>
     <w:pPr>
       <w:spacing w:after="0"/>
       <w:ind w:right="1980" w:hanging="187"/>
@@ -7980,7 +7550,7 @@
     <w:basedOn w:val="Normal"/>
     <w:link w:val="noteslinedChar"/>
     <w:qFormat/>
-    <w:rsid w:val="00B356C6"/>
+    <w:rsid w:val="00AD6926"/>
     <w:pPr>
       <w:pBdr>
         <w:left w:val="dotted" w:sz="4" w:space="4" w:color="2E74B5" w:themeColor="accent5" w:themeShade="BF"/>
@@ -8000,7 +7570,7 @@
     <w:next w:val="noteslined"/>
     <w:link w:val="noteslinedL3Char"/>
     <w:qFormat/>
-    <w:rsid w:val="00B356C6"/>
+    <w:rsid w:val="00AD6926"/>
     <w:pPr>
       <w:keepNext/>
       <w:pBdr>
@@ -8021,7 +7591,7 @@
     <w:name w:val="notes lined Char"/>
     <w:basedOn w:val="DefaultParagraphFont"/>
     <w:link w:val="noteslined"/>
-    <w:rsid w:val="00B356C6"/>
+    <w:rsid w:val="00AD6926"/>
     <w:rPr>
       <w:rFonts w:eastAsiaTheme="minorEastAsia" w:cstheme="majorHAnsi"/>
       <w:color w:val="0B1C2B"/>
@@ -8033,7 +7603,7 @@
     <w:name w:val="notes lined L3 Char"/>
     <w:basedOn w:val="noteslinedChar"/>
     <w:link w:val="noteslinedL3"/>
-    <w:rsid w:val="00B356C6"/>
+    <w:rsid w:val="00AD6926"/>
     <w:rPr>
       <w:rFonts w:ascii="Arial Black" w:eastAsiaTheme="minorEastAsia" w:hAnsi="Arial Black" w:cstheme="majorHAnsi"/>
       <w:color w:val="1F3864" w:themeColor="accent1" w:themeShade="80"/>
@@ -8045,7 +7615,7 @@
     <w:name w:val="notes flush"/>
     <w:basedOn w:val="Normal"/>
     <w:qFormat/>
-    <w:rsid w:val="00B356C6"/>
+    <w:rsid w:val="00AD6926"/>
     <w:pPr>
       <w:spacing w:after="0" w:line="160" w:lineRule="atLeast"/>
       <w:ind w:left="187" w:right="72" w:hanging="187"/>
@@ -8062,7 +7632,7 @@
     <w:name w:val="notes bullets"/>
     <w:basedOn w:val="NoList"/>
     <w:uiPriority w:val="99"/>
-    <w:rsid w:val="00B356C6"/>
+    <w:rsid w:val="00AD6926"/>
     <w:pPr>
       <w:numPr>
         <w:numId w:val="8"/>
@@ -8075,7 +7645,7 @@
     <w:uiPriority w:val="99"/>
     <w:semiHidden/>
     <w:unhideWhenUsed/>
-    <w:rsid w:val="00B356C6"/>
+    <w:rsid w:val="00AD6926"/>
     <w:pPr>
       <w:numPr>
         <w:ilvl w:val="1"/>
@@ -8097,7 +7667,7 @@
     <w:uiPriority w:val="99"/>
     <w:semiHidden/>
     <w:unhideWhenUsed/>
-    <w:rsid w:val="00B356C6"/>
+    <w:rsid w:val="00AD6926"/>
     <w:pPr>
       <w:numPr>
         <w:ilvl w:val="2"/>
@@ -8119,7 +7689,7 @@
     <w:uiPriority w:val="99"/>
     <w:semiHidden/>
     <w:unhideWhenUsed/>
-    <w:rsid w:val="00B356C6"/>
+    <w:rsid w:val="00AD6926"/>
     <w:pPr>
       <w:numPr>
         <w:ilvl w:val="3"/>
@@ -8141,7 +7711,7 @@
     <w:uiPriority w:val="99"/>
     <w:semiHidden/>
     <w:unhideWhenUsed/>
-    <w:rsid w:val="00B356C6"/>
+    <w:rsid w:val="00AD6926"/>
     <w:pPr>
       <w:numPr>
         <w:ilvl w:val="4"/>
@@ -8161,7 +7731,7 @@
     <w:name w:val="Grid Table 4 Accent 5"/>
     <w:basedOn w:val="TableNormal"/>
     <w:uiPriority w:val="49"/>
-    <w:rsid w:val="00B356C6"/>
+    <w:rsid w:val="00AD6926"/>
     <w:pPr>
       <w:spacing w:after="0" w:line="240" w:lineRule="auto"/>
     </w:pPr>
@@ -8237,7 +7807,7 @@
     <w:name w:val="Grid Table 2 Accent 1"/>
     <w:basedOn w:val="TableNormal"/>
     <w:uiPriority w:val="47"/>
-    <w:rsid w:val="00B356C6"/>
+    <w:rsid w:val="00AD6926"/>
     <w:pPr>
       <w:spacing w:after="0" w:line="240" w:lineRule="auto"/>
     </w:pPr>
@@ -8314,7 +7884,7 @@
     <w:next w:val="Normal"/>
     <w:uiPriority w:val="37"/>
     <w:unhideWhenUsed/>
-    <w:rsid w:val="00B356C6"/>
+    <w:rsid w:val="00AD6926"/>
     <w:pPr>
       <w:spacing w:before="240" w:after="0" w:line="276" w:lineRule="auto"/>
       <w:ind w:left="274" w:right="2160"/>
@@ -8330,7 +7900,7 @@
     <w:uiPriority w:val="99"/>
     <w:semiHidden/>
     <w:unhideWhenUsed/>
-    <w:rsid w:val="00B356C6"/>
+    <w:rsid w:val="00AD6926"/>
     <w:rPr>
       <w:color w:val="2B579A"/>
       <w:shd w:val="clear" w:color="auto" w:fill="E6E6E6"/>
@@ -8342,7 +7912,7 @@
     <w:uiPriority w:val="99"/>
     <w:semiHidden/>
     <w:unhideWhenUsed/>
-    <w:rsid w:val="00B356C6"/>
+    <w:rsid w:val="00AD6926"/>
     <w:rPr>
       <w:color w:val="2B579A"/>
       <w:shd w:val="clear" w:color="auto" w:fill="E6E6E6"/>
@@ -8354,7 +7924,7 @@
     <w:uiPriority w:val="99"/>
     <w:semiHidden/>
     <w:unhideWhenUsed/>
-    <w:rsid w:val="00B356C6"/>
+    <w:rsid w:val="00AD6926"/>
     <w:rPr>
       <w:color w:val="2B579A"/>
       <w:shd w:val="clear" w:color="auto" w:fill="E6E6E6"/>
@@ -8366,7 +7936,7 @@
     <w:uiPriority w:val="99"/>
     <w:semiHidden/>
     <w:unhideWhenUsed/>
-    <w:rsid w:val="00B356C6"/>
+    <w:rsid w:val="00AD6926"/>
     <w:rPr>
       <w:color w:val="808080"/>
       <w:shd w:val="clear" w:color="auto" w:fill="E6E6E6"/>
@@ -8375,7 +7945,7 @@
   <w:style w:type="paragraph" w:customStyle="1" w:styleId="tablecelltight">
     <w:name w:val="table cell tight"/>
     <w:qFormat/>
-    <w:rsid w:val="00B356C6"/>
+    <w:rsid w:val="00AD6926"/>
     <w:pPr>
       <w:spacing w:after="40" w:line="240" w:lineRule="auto"/>
       <w:contextualSpacing/>
@@ -8393,7 +7963,7 @@
     <w:next w:val="Normal"/>
     <w:link w:val="notesChar"/>
     <w:qFormat/>
-    <w:rsid w:val="00B356C6"/>
+    <w:rsid w:val="00AD6926"/>
     <w:pPr>
       <w:spacing w:line="240" w:lineRule="auto"/>
     </w:pPr>
@@ -8407,7 +7977,7 @@
     <w:name w:val="notes Char"/>
     <w:basedOn w:val="DefaultParagraphFont"/>
     <w:link w:val="notes"/>
-    <w:rsid w:val="00B356C6"/>
+    <w:rsid w:val="00AD6926"/>
     <w:rPr>
       <w:color w:val="538135" w:themeColor="accent6" w:themeShade="BF"/>
       <w:sz w:val="16"/>
@@ -8419,7 +7989,7 @@
     <w:basedOn w:val="Normal"/>
     <w:next w:val="Normal"/>
     <w:qFormat/>
-    <w:rsid w:val="00B356C6"/>
+    <w:rsid w:val="00AD6926"/>
     <w:pPr>
       <w:pBdr>
         <w:top w:val="single" w:sz="4" w:space="1" w:color="C45911" w:themeColor="accent2" w:themeShade="BF"/>
@@ -8439,7 +8009,7 @@
     <w:basedOn w:val="Normal"/>
     <w:next w:val="Normal"/>
     <w:qFormat/>
-    <w:rsid w:val="00B356C6"/>
+    <w:rsid w:val="00AD6926"/>
     <w:pPr>
       <w:pBdr>
         <w:top w:val="single" w:sz="8" w:space="1" w:color="C45911" w:themeColor="accent2" w:themeShade="BF"/>
@@ -8464,7 +8034,7 @@
   <w:style w:type="paragraph" w:customStyle="1" w:styleId="answerline">
     <w:name w:val="answer line"/>
     <w:basedOn w:val="ListParagraph"/>
-    <w:rsid w:val="00B356C6"/>
+    <w:rsid w:val="00AD6926"/>
     <w:pPr>
       <w:numPr>
         <w:numId w:val="22"/>
@@ -8480,7 +8050,7 @@
     <w:basedOn w:val="DefaultParagraphFont"/>
     <w:uiPriority w:val="1"/>
     <w:qFormat/>
-    <w:rsid w:val="00B356C6"/>
+    <w:rsid w:val="00AD6926"/>
     <w:rPr>
       <w:rFonts w:ascii="Verdana" w:hAnsi="Verdana"/>
       <w:b/>
@@ -8493,7 +8063,7 @@
     <w:basedOn w:val="DefaultParagraphFont"/>
     <w:uiPriority w:val="1"/>
     <w:qFormat/>
-    <w:rsid w:val="00B356C6"/>
+    <w:rsid w:val="00AD6926"/>
     <w:rPr>
       <w:rFonts w:ascii="Franklin Gothic Book" w:hAnsi="Franklin Gothic Book"/>
       <w:b/>
@@ -8512,7 +8082,7 @@
     <w:basedOn w:val="Normal"/>
     <w:next w:val="Normal"/>
     <w:qFormat/>
-    <w:rsid w:val="00B356C6"/>
+    <w:rsid w:val="00AD6926"/>
     <w:pPr>
       <w:pBdr>
         <w:top w:val="dotted" w:sz="4" w:space="1" w:color="auto"/>
@@ -8527,7 +8097,7 @@
     <w:basedOn w:val="Normal"/>
     <w:next w:val="Normal"/>
     <w:qFormat/>
-    <w:rsid w:val="00B356C6"/>
+    <w:rsid w:val="00AD6926"/>
     <w:pPr>
       <w:pBdr>
         <w:top w:val="dotted" w:sz="4" w:space="4" w:color="auto"/>
@@ -8543,7 +8113,7 @@
     <w:basedOn w:val="dataterm"/>
     <w:uiPriority w:val="1"/>
     <w:qFormat/>
-    <w:rsid w:val="00B356C6"/>
+    <w:rsid w:val="00AD6926"/>
     <w:rPr>
       <w:rFonts w:ascii="Franklin Gothic Medium Cond" w:hAnsi="Franklin Gothic Medium Cond"/>
       <w:b/>
@@ -8557,7 +8127,7 @@
     <w:basedOn w:val="Normal"/>
     <w:next w:val="Normal"/>
     <w:qFormat/>
-    <w:rsid w:val="00B356C6"/>
+    <w:rsid w:val="00AD6926"/>
     <w:pPr>
       <w:spacing w:before="120" w:after="120"/>
       <w:ind w:left="1440"/>
